--- a/NIS Project Report.docx
+++ b/NIS Project Report.docx
@@ -136,7 +136,31 @@
           <w:sz w:val="36"/>
           <w:szCs w:val="36"/>
         </w:rPr>
-        <w:t>“VigHill Cipher - Custom Classical Cipher”</w:t>
+        <w:t>“</w:t>
+      </w:r>
+      <w:proofErr w:type="spellStart"/>
+      <w:r>
+        <w:rPr>
+          <w:b/>
+          <w:bCs/>
+          <w:i/>
+          <w:iCs/>
+          <w:sz w:val="36"/>
+          <w:szCs w:val="36"/>
+        </w:rPr>
+        <w:t>VigHill</w:t>
+      </w:r>
+      <w:proofErr w:type="spellEnd"/>
+      <w:r>
+        <w:rPr>
+          <w:b/>
+          <w:bCs/>
+          <w:i/>
+          <w:iCs/>
+          <w:sz w:val="36"/>
+          <w:szCs w:val="36"/>
+        </w:rPr>
+        <w:t xml:space="preserve"> Cipher - Custom Classical Cipher”</w:t>
       </w:r>
     </w:p>
     <w:p>
@@ -1567,12 +1591,21 @@
         </w:rPr>
         <w:t xml:space="preserve"> </w:t>
       </w:r>
-      <w:r>
-        <w:rPr>
-          <w:sz w:val="32"/>
-          <w:szCs w:val="32"/>
-        </w:rPr>
-        <w:t>VigHill Cipher - Custom Classical Cipher</w:t>
+      <w:proofErr w:type="spellStart"/>
+      <w:r>
+        <w:rPr>
+          <w:sz w:val="32"/>
+          <w:szCs w:val="32"/>
+        </w:rPr>
+        <w:t>VigHill</w:t>
+      </w:r>
+      <w:proofErr w:type="spellEnd"/>
+      <w:r>
+        <w:rPr>
+          <w:sz w:val="32"/>
+          <w:szCs w:val="32"/>
+        </w:rPr>
+        <w:t xml:space="preserve"> Cipher - Custom Classical Cipher</w:t>
       </w:r>
     </w:p>
     <w:p>
@@ -1611,7 +1644,23 @@
           <w:sz w:val="32"/>
           <w:szCs w:val="32"/>
         </w:rPr>
-        <w:t>The VigHill Cipher is a two-stage classical cipher that combines:</w:t>
+        <w:t xml:space="preserve">The </w:t>
+      </w:r>
+      <w:proofErr w:type="spellStart"/>
+      <w:r>
+        <w:rPr>
+          <w:sz w:val="32"/>
+          <w:szCs w:val="32"/>
+        </w:rPr>
+        <w:t>VigHill</w:t>
+      </w:r>
+      <w:proofErr w:type="spellEnd"/>
+      <w:r>
+        <w:rPr>
+          <w:sz w:val="32"/>
+          <w:szCs w:val="32"/>
+        </w:rPr>
+        <w:t xml:space="preserve"> Cipher is a two-stage classical cipher that combines:</w:t>
       </w:r>
     </w:p>
     <w:p>
@@ -1959,7 +2008,80 @@
           <w:sz w:val="32"/>
           <w:szCs w:val="32"/>
         </w:rPr>
-        <w:t>C[i] = (P[i] + K[i mod len(K)]) mod 26</w:t>
+        <w:t>C[</w:t>
+      </w:r>
+      <w:proofErr w:type="spellStart"/>
+      <w:r>
+        <w:rPr>
+          <w:sz w:val="32"/>
+          <w:szCs w:val="32"/>
+        </w:rPr>
+        <w:t>i</w:t>
+      </w:r>
+      <w:proofErr w:type="spellEnd"/>
+      <w:r>
+        <w:rPr>
+          <w:sz w:val="32"/>
+          <w:szCs w:val="32"/>
+        </w:rPr>
+        <w:t>] = (P[</w:t>
+      </w:r>
+      <w:proofErr w:type="spellStart"/>
+      <w:r>
+        <w:rPr>
+          <w:sz w:val="32"/>
+          <w:szCs w:val="32"/>
+        </w:rPr>
+        <w:t>i</w:t>
+      </w:r>
+      <w:proofErr w:type="spellEnd"/>
+      <w:r>
+        <w:rPr>
+          <w:sz w:val="32"/>
+          <w:szCs w:val="32"/>
+        </w:rPr>
+        <w:t xml:space="preserve">] + </w:t>
+      </w:r>
+      <w:proofErr w:type="gramStart"/>
+      <w:r>
+        <w:rPr>
+          <w:sz w:val="32"/>
+          <w:szCs w:val="32"/>
+        </w:rPr>
+        <w:t>K[</w:t>
+      </w:r>
+      <w:proofErr w:type="spellStart"/>
+      <w:proofErr w:type="gramEnd"/>
+      <w:r>
+        <w:rPr>
+          <w:sz w:val="32"/>
+          <w:szCs w:val="32"/>
+        </w:rPr>
+        <w:t>i</w:t>
+      </w:r>
+      <w:proofErr w:type="spellEnd"/>
+      <w:r>
+        <w:rPr>
+          <w:sz w:val="32"/>
+          <w:szCs w:val="32"/>
+        </w:rPr>
+        <w:t xml:space="preserve"> mod </w:t>
+      </w:r>
+      <w:proofErr w:type="spellStart"/>
+      <w:r>
+        <w:rPr>
+          <w:sz w:val="32"/>
+          <w:szCs w:val="32"/>
+        </w:rPr>
+        <w:t>len</w:t>
+      </w:r>
+      <w:proofErr w:type="spellEnd"/>
+      <w:r>
+        <w:rPr>
+          <w:sz w:val="32"/>
+          <w:szCs w:val="32"/>
+        </w:rPr>
+        <w:t>(K)]) mod 26</w:t>
       </w:r>
     </w:p>
     <w:p>
@@ -1991,7 +2113,39 @@
           <w:sz w:val="32"/>
           <w:szCs w:val="32"/>
         </w:rPr>
-        <w:t xml:space="preserve">C[i] = ciphertext character at position i   </w:t>
+        <w:t>C[</w:t>
+      </w:r>
+      <w:proofErr w:type="spellStart"/>
+      <w:r>
+        <w:rPr>
+          <w:sz w:val="32"/>
+          <w:szCs w:val="32"/>
+        </w:rPr>
+        <w:t>i</w:t>
+      </w:r>
+      <w:proofErr w:type="spellEnd"/>
+      <w:r>
+        <w:rPr>
+          <w:sz w:val="32"/>
+          <w:szCs w:val="32"/>
+        </w:rPr>
+        <w:t xml:space="preserve">] = ciphertext character at position </w:t>
+      </w:r>
+      <w:proofErr w:type="spellStart"/>
+      <w:r>
+        <w:rPr>
+          <w:sz w:val="32"/>
+          <w:szCs w:val="32"/>
+        </w:rPr>
+        <w:t>i</w:t>
+      </w:r>
+      <w:proofErr w:type="spellEnd"/>
+      <w:r>
+        <w:rPr>
+          <w:sz w:val="32"/>
+          <w:szCs w:val="32"/>
+        </w:rPr>
+        <w:t xml:space="preserve">   </w:t>
       </w:r>
       <w:r>
         <w:rPr>
@@ -2005,7 +2159,39 @@
           <w:sz w:val="32"/>
           <w:szCs w:val="32"/>
         </w:rPr>
-        <w:t xml:space="preserve">P[i] = plaintext character at position i   </w:t>
+        <w:t>P[</w:t>
+      </w:r>
+      <w:proofErr w:type="spellStart"/>
+      <w:r>
+        <w:rPr>
+          <w:sz w:val="32"/>
+          <w:szCs w:val="32"/>
+        </w:rPr>
+        <w:t>i</w:t>
+      </w:r>
+      <w:proofErr w:type="spellEnd"/>
+      <w:r>
+        <w:rPr>
+          <w:sz w:val="32"/>
+          <w:szCs w:val="32"/>
+        </w:rPr>
+        <w:t xml:space="preserve">] = plaintext character at position </w:t>
+      </w:r>
+      <w:proofErr w:type="spellStart"/>
+      <w:r>
+        <w:rPr>
+          <w:sz w:val="32"/>
+          <w:szCs w:val="32"/>
+        </w:rPr>
+        <w:t>i</w:t>
+      </w:r>
+      <w:proofErr w:type="spellEnd"/>
+      <w:r>
+        <w:rPr>
+          <w:sz w:val="32"/>
+          <w:szCs w:val="32"/>
+        </w:rPr>
+        <w:t xml:space="preserve">   </w:t>
       </w:r>
       <w:r>
         <w:rPr>
@@ -2019,7 +2205,39 @@
           <w:sz w:val="32"/>
           <w:szCs w:val="32"/>
         </w:rPr>
-        <w:t xml:space="preserve">K[i] = key character at position i  </w:t>
+        <w:t>K[</w:t>
+      </w:r>
+      <w:proofErr w:type="spellStart"/>
+      <w:r>
+        <w:rPr>
+          <w:sz w:val="32"/>
+          <w:szCs w:val="32"/>
+        </w:rPr>
+        <w:t>i</w:t>
+      </w:r>
+      <w:proofErr w:type="spellEnd"/>
+      <w:r>
+        <w:rPr>
+          <w:sz w:val="32"/>
+          <w:szCs w:val="32"/>
+        </w:rPr>
+        <w:t xml:space="preserve">] = key character at position </w:t>
+      </w:r>
+      <w:proofErr w:type="spellStart"/>
+      <w:r>
+        <w:rPr>
+          <w:sz w:val="32"/>
+          <w:szCs w:val="32"/>
+        </w:rPr>
+        <w:t>i</w:t>
+      </w:r>
+      <w:proofErr w:type="spellEnd"/>
+      <w:r>
+        <w:rPr>
+          <w:sz w:val="32"/>
+          <w:szCs w:val="32"/>
+        </w:rPr>
+        <w:t xml:space="preserve">  </w:t>
       </w:r>
       <w:r>
         <w:rPr>
@@ -2028,12 +2246,21 @@
         </w:rPr>
         <w:br/>
       </w:r>
-      <w:r>
-        <w:rPr>
-          <w:sz w:val="32"/>
-          <w:szCs w:val="32"/>
-        </w:rPr>
-        <w:t>len(K) = length of the key</w:t>
+      <w:proofErr w:type="spellStart"/>
+      <w:r>
+        <w:rPr>
+          <w:sz w:val="32"/>
+          <w:szCs w:val="32"/>
+        </w:rPr>
+        <w:t>len</w:t>
+      </w:r>
+      <w:proofErr w:type="spellEnd"/>
+      <w:r>
+        <w:rPr>
+          <w:sz w:val="32"/>
+          <w:szCs w:val="32"/>
+        </w:rPr>
+        <w:t>(K) = length of the key</w:t>
       </w:r>
     </w:p>
     <w:p>
@@ -2458,7 +2685,23 @@
           <w:sz w:val="32"/>
           <w:szCs w:val="32"/>
         </w:rPr>
-        <w:t>P = (K^(-1) × C) mod 26</w:t>
+        <w:t>P = (K</w:t>
+      </w:r>
+      <w:proofErr w:type="gramStart"/>
+      <w:r>
+        <w:rPr>
+          <w:sz w:val="32"/>
+          <w:szCs w:val="32"/>
+        </w:rPr>
+        <w:t>^(</w:t>
+      </w:r>
+      <w:proofErr w:type="gramEnd"/>
+      <w:r>
+        <w:rPr>
+          <w:sz w:val="32"/>
+          <w:szCs w:val="32"/>
+        </w:rPr>
+        <w:t>-1) × C) mod 26</w:t>
       </w:r>
     </w:p>
     <w:p>
@@ -2519,7 +2762,80 @@
           <w:sz w:val="32"/>
           <w:szCs w:val="32"/>
         </w:rPr>
-        <w:t>P[i] = (C[i] - K[i mod len(K)]) mod 26</w:t>
+        <w:t>P[</w:t>
+      </w:r>
+      <w:proofErr w:type="spellStart"/>
+      <w:r>
+        <w:rPr>
+          <w:sz w:val="32"/>
+          <w:szCs w:val="32"/>
+        </w:rPr>
+        <w:t>i</w:t>
+      </w:r>
+      <w:proofErr w:type="spellEnd"/>
+      <w:r>
+        <w:rPr>
+          <w:sz w:val="32"/>
+          <w:szCs w:val="32"/>
+        </w:rPr>
+        <w:t>] = (C[</w:t>
+      </w:r>
+      <w:proofErr w:type="spellStart"/>
+      <w:r>
+        <w:rPr>
+          <w:sz w:val="32"/>
+          <w:szCs w:val="32"/>
+        </w:rPr>
+        <w:t>i</w:t>
+      </w:r>
+      <w:proofErr w:type="spellEnd"/>
+      <w:r>
+        <w:rPr>
+          <w:sz w:val="32"/>
+          <w:szCs w:val="32"/>
+        </w:rPr>
+        <w:t xml:space="preserve">] - </w:t>
+      </w:r>
+      <w:proofErr w:type="gramStart"/>
+      <w:r>
+        <w:rPr>
+          <w:sz w:val="32"/>
+          <w:szCs w:val="32"/>
+        </w:rPr>
+        <w:t>K[</w:t>
+      </w:r>
+      <w:proofErr w:type="spellStart"/>
+      <w:proofErr w:type="gramEnd"/>
+      <w:r>
+        <w:rPr>
+          <w:sz w:val="32"/>
+          <w:szCs w:val="32"/>
+        </w:rPr>
+        <w:t>i</w:t>
+      </w:r>
+      <w:proofErr w:type="spellEnd"/>
+      <w:r>
+        <w:rPr>
+          <w:sz w:val="32"/>
+          <w:szCs w:val="32"/>
+        </w:rPr>
+        <w:t xml:space="preserve"> mod </w:t>
+      </w:r>
+      <w:proofErr w:type="spellStart"/>
+      <w:r>
+        <w:rPr>
+          <w:sz w:val="32"/>
+          <w:szCs w:val="32"/>
+        </w:rPr>
+        <w:t>len</w:t>
+      </w:r>
+      <w:proofErr w:type="spellEnd"/>
+      <w:r>
+        <w:rPr>
+          <w:sz w:val="32"/>
+          <w:szCs w:val="32"/>
+        </w:rPr>
+        <w:t>(K)]) mod 26</w:t>
       </w:r>
     </w:p>
     <w:p>
@@ -2700,6 +3016,7 @@
           <w:szCs w:val="32"/>
         </w:rPr>
       </w:pPr>
+      <w:proofErr w:type="gramStart"/>
       <w:r>
         <w:rPr>
           <w:sz w:val="32"/>
@@ -2719,7 +3036,15 @@
           <w:sz w:val="32"/>
           <w:szCs w:val="32"/>
         </w:rPr>
-        <w:t xml:space="preserve">6 </w:t>
+        <w:t>6</w:t>
+      </w:r>
+      <w:proofErr w:type="gramEnd"/>
+      <w:r>
+        <w:rPr>
+          <w:sz w:val="32"/>
+          <w:szCs w:val="32"/>
+        </w:rPr>
+        <w:t xml:space="preserve"> </w:t>
       </w:r>
       <w:r>
         <w:rPr>
@@ -2744,6 +3069,7 @@
         <w:tab/>
         <w:t xml:space="preserve"> </w:t>
       </w:r>
+      <w:proofErr w:type="gramStart"/>
       <w:r>
         <w:rPr>
           <w:sz w:val="32"/>
@@ -2765,6 +3091,7 @@
         </w:rPr>
         <w:t>]</w:t>
       </w:r>
+      <w:proofErr w:type="gramEnd"/>
     </w:p>
     <w:p>
       <w:pPr>
@@ -2803,6 +3130,7 @@
         </w:rPr>
         <w:tab/>
       </w:r>
+      <w:proofErr w:type="gramStart"/>
       <w:r>
         <w:rPr>
           <w:sz w:val="32"/>
@@ -2824,6 +3152,7 @@
         </w:rPr>
         <w:t>]</w:t>
       </w:r>
+      <w:proofErr w:type="gramEnd"/>
     </w:p>
     <w:p>
       <w:pPr>
@@ -2862,6 +3191,7 @@
         </w:rPr>
         <w:tab/>
       </w:r>
+      <w:proofErr w:type="gramStart"/>
       <w:r>
         <w:rPr>
           <w:sz w:val="32"/>
@@ -2883,6 +3213,7 @@
         </w:rPr>
         <w:t>]</w:t>
       </w:r>
+      <w:proofErr w:type="gramEnd"/>
       <w:r>
         <w:rPr>
           <w:b/>
@@ -3052,7 +3383,23 @@
           <w:sz w:val="32"/>
           <w:szCs w:val="32"/>
         </w:rPr>
-        <w:t>pip install numpy matplotlib</w:t>
+        <w:t xml:space="preserve">pip install </w:t>
+      </w:r>
+      <w:proofErr w:type="spellStart"/>
+      <w:r>
+        <w:rPr>
+          <w:sz w:val="32"/>
+          <w:szCs w:val="32"/>
+        </w:rPr>
+        <w:t>numpy</w:t>
+      </w:r>
+      <w:proofErr w:type="spellEnd"/>
+      <w:r>
+        <w:rPr>
+          <w:sz w:val="32"/>
+          <w:szCs w:val="32"/>
+        </w:rPr>
+        <w:t xml:space="preserve"> matplotlib</w:t>
       </w:r>
     </w:p>
     <w:p>
@@ -3124,14 +3471,28 @@
           <w:sz w:val="32"/>
           <w:szCs w:val="32"/>
         </w:rPr>
-        <w:t>ammar123</w:t>
-      </w:r>
-      <w:r>
-        <w:rPr>
-          <w:sz w:val="32"/>
-          <w:szCs w:val="32"/>
-        </w:rPr>
-        <w:t xml:space="preserve">/vighill-cipher.git </w:t>
+        <w:t>Shaheer</w:t>
+      </w:r>
+      <w:r>
+        <w:rPr>
+          <w:sz w:val="32"/>
+          <w:szCs w:val="32"/>
+        </w:rPr>
+        <w:t>1</w:t>
+      </w:r>
+      <w:r>
+        <w:rPr>
+          <w:sz w:val="32"/>
+          <w:szCs w:val="32"/>
+        </w:rPr>
+        <w:t>4121</w:t>
+      </w:r>
+      <w:r>
+        <w:rPr>
+          <w:sz w:val="32"/>
+          <w:szCs w:val="32"/>
+        </w:rPr>
+        <w:t>/vighill-cipher.git</w:t>
       </w:r>
     </w:p>
     <w:p>
@@ -3153,7 +3514,23 @@
           <w:sz w:val="32"/>
           <w:szCs w:val="32"/>
         </w:rPr>
-        <w:t>cd vighill-cipher</w:t>
+        <w:t xml:space="preserve">cd </w:t>
+      </w:r>
+      <w:proofErr w:type="spellStart"/>
+      <w:r>
+        <w:rPr>
+          <w:sz w:val="32"/>
+          <w:szCs w:val="32"/>
+        </w:rPr>
+        <w:t>vighill</w:t>
+      </w:r>
+      <w:proofErr w:type="spellEnd"/>
+      <w:r>
+        <w:rPr>
+          <w:sz w:val="32"/>
+          <w:szCs w:val="32"/>
+        </w:rPr>
+        <w:t>-cipher</w:t>
       </w:r>
     </w:p>
     <w:p>
@@ -3274,7 +3651,39 @@
           <w:sz w:val="32"/>
           <w:szCs w:val="32"/>
         </w:rPr>
-        <w:t xml:space="preserve">from vighill_cipher import VigHillCipher </w:t>
+        <w:t xml:space="preserve">from </w:t>
+      </w:r>
+      <w:proofErr w:type="spellStart"/>
+      <w:r>
+        <w:rPr>
+          <w:sz w:val="32"/>
+          <w:szCs w:val="32"/>
+        </w:rPr>
+        <w:t>vighill_cipher</w:t>
+      </w:r>
+      <w:proofErr w:type="spellEnd"/>
+      <w:r>
+        <w:rPr>
+          <w:sz w:val="32"/>
+          <w:szCs w:val="32"/>
+        </w:rPr>
+        <w:t xml:space="preserve"> import </w:t>
+      </w:r>
+      <w:proofErr w:type="spellStart"/>
+      <w:r>
+        <w:rPr>
+          <w:sz w:val="32"/>
+          <w:szCs w:val="32"/>
+        </w:rPr>
+        <w:t>VigHillCipher</w:t>
+      </w:r>
+      <w:proofErr w:type="spellEnd"/>
+      <w:r>
+        <w:rPr>
+          <w:sz w:val="32"/>
+          <w:szCs w:val="32"/>
+        </w:rPr>
+        <w:t xml:space="preserve"> </w:t>
       </w:r>
     </w:p>
     <w:p>
@@ -3296,7 +3705,23 @@
           <w:sz w:val="32"/>
           <w:szCs w:val="32"/>
         </w:rPr>
-        <w:t>import numpy as np</w:t>
+        <w:t xml:space="preserve">import </w:t>
+      </w:r>
+      <w:proofErr w:type="spellStart"/>
+      <w:r>
+        <w:rPr>
+          <w:sz w:val="32"/>
+          <w:szCs w:val="32"/>
+        </w:rPr>
+        <w:t>numpy</w:t>
+      </w:r>
+      <w:proofErr w:type="spellEnd"/>
+      <w:r>
+        <w:rPr>
+          <w:sz w:val="32"/>
+          <w:szCs w:val="32"/>
+        </w:rPr>
+        <w:t xml:space="preserve"> as np</w:t>
       </w:r>
     </w:p>
     <w:p>
@@ -3333,7 +3758,39 @@
           <w:sz w:val="32"/>
           <w:szCs w:val="32"/>
         </w:rPr>
-        <w:t># Initialize cipher with keys vigenere_key = "SECURITYKEY" hill_key_matrix = [</w:t>
+        <w:t xml:space="preserve"># Initialize cipher with keys </w:t>
+      </w:r>
+      <w:proofErr w:type="spellStart"/>
+      <w:r>
+        <w:rPr>
+          <w:sz w:val="32"/>
+          <w:szCs w:val="32"/>
+        </w:rPr>
+        <w:t>vigenere_key</w:t>
+      </w:r>
+      <w:proofErr w:type="spellEnd"/>
+      <w:r>
+        <w:rPr>
+          <w:sz w:val="32"/>
+          <w:szCs w:val="32"/>
+        </w:rPr>
+        <w:t xml:space="preserve"> = "SECURITYKEY" </w:t>
+      </w:r>
+      <w:proofErr w:type="spellStart"/>
+      <w:r>
+        <w:rPr>
+          <w:sz w:val="32"/>
+          <w:szCs w:val="32"/>
+        </w:rPr>
+        <w:t>hill_key_matrix</w:t>
+      </w:r>
+      <w:proofErr w:type="spellEnd"/>
+      <w:r>
+        <w:rPr>
+          <w:sz w:val="32"/>
+          <w:szCs w:val="32"/>
+        </w:rPr>
+        <w:t xml:space="preserve"> = [</w:t>
       </w:r>
     </w:p>
     <w:p>
@@ -3458,7 +3915,57 @@
           <w:sz w:val="32"/>
           <w:szCs w:val="32"/>
         </w:rPr>
-        <w:t>cipher = VigHillCipher(vigenere_key, hill_key_matrix)</w:t>
+        <w:t xml:space="preserve">cipher = </w:t>
+      </w:r>
+      <w:proofErr w:type="spellStart"/>
+      <w:proofErr w:type="gramStart"/>
+      <w:r>
+        <w:rPr>
+          <w:sz w:val="32"/>
+          <w:szCs w:val="32"/>
+        </w:rPr>
+        <w:t>VigHillCipher</w:t>
+      </w:r>
+      <w:proofErr w:type="spellEnd"/>
+      <w:r>
+        <w:rPr>
+          <w:sz w:val="32"/>
+          <w:szCs w:val="32"/>
+        </w:rPr>
+        <w:t>(</w:t>
+      </w:r>
+      <w:proofErr w:type="spellStart"/>
+      <w:proofErr w:type="gramEnd"/>
+      <w:r>
+        <w:rPr>
+          <w:sz w:val="32"/>
+          <w:szCs w:val="32"/>
+        </w:rPr>
+        <w:t>vigenere_key</w:t>
+      </w:r>
+      <w:proofErr w:type="spellEnd"/>
+      <w:r>
+        <w:rPr>
+          <w:sz w:val="32"/>
+          <w:szCs w:val="32"/>
+        </w:rPr>
+        <w:t xml:space="preserve">, </w:t>
+      </w:r>
+      <w:proofErr w:type="spellStart"/>
+      <w:r>
+        <w:rPr>
+          <w:sz w:val="32"/>
+          <w:szCs w:val="32"/>
+        </w:rPr>
+        <w:t>hill_key_matrix</w:t>
+      </w:r>
+      <w:proofErr w:type="spellEnd"/>
+      <w:r>
+        <w:rPr>
+          <w:sz w:val="32"/>
+          <w:szCs w:val="32"/>
+        </w:rPr>
+        <w:t>)</w:t>
       </w:r>
     </w:p>
     <w:p>
@@ -3517,7 +4024,50 @@
           <w:sz w:val="32"/>
           <w:szCs w:val="32"/>
         </w:rPr>
-        <w:t>plaintext = "THEQUICKBROWNFOX" ciphertext = cipher.encrypt(plaintext) print(f"Ciphertext: {ciphertext}")</w:t>
+        <w:t xml:space="preserve">plaintext = "THEQUICKBROWNFOX" ciphertext = </w:t>
+      </w:r>
+      <w:proofErr w:type="spellStart"/>
+      <w:proofErr w:type="gramStart"/>
+      <w:r>
+        <w:rPr>
+          <w:sz w:val="32"/>
+          <w:szCs w:val="32"/>
+        </w:rPr>
+        <w:t>cipher.encrypt</w:t>
+      </w:r>
+      <w:proofErr w:type="spellEnd"/>
+      <w:proofErr w:type="gramEnd"/>
+      <w:r>
+        <w:rPr>
+          <w:sz w:val="32"/>
+          <w:szCs w:val="32"/>
+        </w:rPr>
+        <w:t xml:space="preserve">(plaintext) </w:t>
+      </w:r>
+      <w:proofErr w:type="gramStart"/>
+      <w:r>
+        <w:rPr>
+          <w:sz w:val="32"/>
+          <w:szCs w:val="32"/>
+        </w:rPr>
+        <w:t>print(</w:t>
+      </w:r>
+      <w:proofErr w:type="spellStart"/>
+      <w:proofErr w:type="gramEnd"/>
+      <w:r>
+        <w:rPr>
+          <w:sz w:val="32"/>
+          <w:szCs w:val="32"/>
+        </w:rPr>
+        <w:t>f"Ciphertext</w:t>
+      </w:r>
+      <w:proofErr w:type="spellEnd"/>
+      <w:r>
+        <w:rPr>
+          <w:sz w:val="32"/>
+          <w:szCs w:val="32"/>
+        </w:rPr>
+        <w:t>: {ciphertext}")</w:t>
       </w:r>
     </w:p>
     <w:p>
@@ -3576,7 +4126,50 @@
           <w:sz w:val="32"/>
           <w:szCs w:val="32"/>
         </w:rPr>
-        <w:t>decrypted = cipher.decrypt(ciphertext) print(f"Decrypted: {decrypted}")</w:t>
+        <w:t xml:space="preserve">decrypted = </w:t>
+      </w:r>
+      <w:proofErr w:type="spellStart"/>
+      <w:proofErr w:type="gramStart"/>
+      <w:r>
+        <w:rPr>
+          <w:sz w:val="32"/>
+          <w:szCs w:val="32"/>
+        </w:rPr>
+        <w:t>cipher.decrypt</w:t>
+      </w:r>
+      <w:proofErr w:type="spellEnd"/>
+      <w:proofErr w:type="gramEnd"/>
+      <w:r>
+        <w:rPr>
+          <w:sz w:val="32"/>
+          <w:szCs w:val="32"/>
+        </w:rPr>
+        <w:t xml:space="preserve">(ciphertext) </w:t>
+      </w:r>
+      <w:proofErr w:type="gramStart"/>
+      <w:r>
+        <w:rPr>
+          <w:sz w:val="32"/>
+          <w:szCs w:val="32"/>
+        </w:rPr>
+        <w:t>print(</w:t>
+      </w:r>
+      <w:proofErr w:type="spellStart"/>
+      <w:proofErr w:type="gramEnd"/>
+      <w:r>
+        <w:rPr>
+          <w:sz w:val="32"/>
+          <w:szCs w:val="32"/>
+        </w:rPr>
+        <w:t>f"Decrypted</w:t>
+      </w:r>
+      <w:proofErr w:type="spellEnd"/>
+      <w:r>
+        <w:rPr>
+          <w:sz w:val="32"/>
+          <w:szCs w:val="32"/>
+        </w:rPr>
+        <w:t>: {decrypted}")</w:t>
       </w:r>
     </w:p>
     <w:p>
@@ -3816,408 +4409,23 @@
           <w:sz w:val="32"/>
           <w:szCs w:val="32"/>
         </w:rPr>
-        <w:t>python intelligent_cryptanalyzer.py</w:t>
-      </w:r>
-    </w:p>
-    <w:p>
-      <w:pPr>
-        <w:rPr>
-          <w:sz w:val="32"/>
-          <w:szCs w:val="32"/>
-        </w:rPr>
-      </w:pPr>
-      <w:r>
-        <w:rPr>
-          <w:sz w:val="32"/>
-          <w:szCs w:val="32"/>
-        </w:rPr>
-        <w:t xml:space="preserve">This demonstrates a unified adaptive cryptanalysis framework that intelligently combines: </w:t>
-      </w:r>
-    </w:p>
-    <w:p>
-      <w:pPr>
-        <w:numPr>
-          <w:ilvl w:val="0"/>
-          <w:numId w:val="18"/>
-        </w:numPr>
-        <w:rPr>
-          <w:sz w:val="32"/>
-          <w:szCs w:val="32"/>
-        </w:rPr>
-      </w:pPr>
-      <w:r>
-        <w:rPr>
-          <w:sz w:val="32"/>
-          <w:szCs w:val="32"/>
-        </w:rPr>
-        <w:t>Index of Coincidence analysis for key length estimation</w:t>
-      </w:r>
-    </w:p>
-    <w:p>
-      <w:pPr>
-        <w:numPr>
-          <w:ilvl w:val="0"/>
-          <w:numId w:val="18"/>
-        </w:numPr>
-        <w:rPr>
-          <w:sz w:val="32"/>
-          <w:szCs w:val="32"/>
-        </w:rPr>
-      </w:pPr>
-      <w:r>
-        <w:rPr>
-          <w:sz w:val="32"/>
-          <w:szCs w:val="32"/>
-        </w:rPr>
-        <w:t xml:space="preserve">Kasiski examination for pattern detection </w:t>
-      </w:r>
-    </w:p>
-    <w:p>
-      <w:pPr>
-        <w:numPr>
-          <w:ilvl w:val="0"/>
-          <w:numId w:val="18"/>
-        </w:numPr>
-        <w:rPr>
-          <w:sz w:val="32"/>
-          <w:szCs w:val="32"/>
-        </w:rPr>
-      </w:pPr>
-      <w:r>
-        <w:rPr>
-          <w:sz w:val="32"/>
-          <w:szCs w:val="32"/>
-        </w:rPr>
-        <w:t>Frequency analysis for statistical validation</w:t>
-      </w:r>
-    </w:p>
-    <w:p>
-      <w:pPr>
-        <w:numPr>
-          <w:ilvl w:val="0"/>
-          <w:numId w:val="18"/>
-        </w:numPr>
-        <w:rPr>
-          <w:sz w:val="32"/>
-          <w:szCs w:val="32"/>
-        </w:rPr>
-      </w:pPr>
-      <w:r>
-        <w:rPr>
-          <w:sz w:val="32"/>
-          <w:szCs w:val="32"/>
-        </w:rPr>
-        <w:t>Known-plaintext guidance for targeted attacks</w:t>
-      </w:r>
-    </w:p>
-    <w:p>
-      <w:pPr>
-        <w:numPr>
-          <w:ilvl w:val="0"/>
-          <w:numId w:val="18"/>
-        </w:numPr>
-        <w:rPr>
-          <w:sz w:val="32"/>
-          <w:szCs w:val="32"/>
-        </w:rPr>
-      </w:pPr>
-      <w:r>
-        <w:rPr>
-          <w:sz w:val="32"/>
-          <w:szCs w:val="32"/>
-        </w:rPr>
-        <w:t>Guided brute-force search with intelligent candidate prioritization</w:t>
-      </w:r>
-    </w:p>
-    <w:p>
-      <w:pPr>
-        <w:rPr>
-          <w:sz w:val="32"/>
-          <w:szCs w:val="32"/>
-        </w:rPr>
-      </w:pPr>
-      <w:r>
-        <w:rPr>
-          <w:sz w:val="32"/>
-          <w:szCs w:val="32"/>
-        </w:rPr>
-        <w:t xml:space="preserve">Unlike isolated attack methods, this engine seamlessly transitions between techniques, using successful insights from one method to inform the next, creating a comprehensive cryptanalysis pipeline. </w:t>
-      </w:r>
-    </w:p>
-    <w:p>
-      <w:pPr>
-        <w:rPr>
-          <w:sz w:val="32"/>
-          <w:szCs w:val="32"/>
-        </w:rPr>
-      </w:pPr>
-    </w:p>
-    <w:p>
-      <w:pPr>
-        <w:rPr>
-          <w:b/>
-          <w:bCs/>
-          <w:sz w:val="36"/>
-          <w:szCs w:val="36"/>
-        </w:rPr>
-      </w:pPr>
-      <w:r>
-        <w:rPr>
-          <w:b/>
-          <w:bCs/>
-          <w:sz w:val="36"/>
-          <w:szCs w:val="36"/>
-        </w:rPr>
-        <w:t xml:space="preserve">Attack Methods </w:t>
-      </w:r>
-    </w:p>
-    <w:p>
-      <w:pPr>
-        <w:rPr>
-          <w:b/>
-          <w:bCs/>
-          <w:sz w:val="32"/>
-          <w:szCs w:val="32"/>
-        </w:rPr>
-      </w:pPr>
-      <w:r>
-        <w:rPr>
-          <w:b/>
-          <w:bCs/>
-          <w:sz w:val="32"/>
-          <w:szCs w:val="32"/>
-        </w:rPr>
-        <w:t xml:space="preserve">1. Intelligent Frequency Analysis </w:t>
-      </w:r>
-    </w:p>
-    <w:p>
-      <w:pPr>
-        <w:rPr>
-          <w:sz w:val="32"/>
-          <w:szCs w:val="32"/>
-        </w:rPr>
-      </w:pPr>
-      <w:r>
-        <w:rPr>
-          <w:b/>
-          <w:bCs/>
-          <w:sz w:val="32"/>
-          <w:szCs w:val="32"/>
-        </w:rPr>
-        <w:t>Purpose:</w:t>
-      </w:r>
-      <w:r>
-        <w:rPr>
-          <w:sz w:val="32"/>
-          <w:szCs w:val="32"/>
-        </w:rPr>
-        <w:t xml:space="preserve"> Validate decryption candidates by analyzing statistical similarity to English text</w:t>
-      </w:r>
-      <w:r>
-        <w:rPr>
-          <w:sz w:val="32"/>
-          <w:szCs w:val="32"/>
-        </w:rPr>
-        <w:br/>
-      </w:r>
-      <w:r>
-        <w:rPr>
-          <w:b/>
-          <w:bCs/>
-          <w:sz w:val="32"/>
-          <w:szCs w:val="32"/>
-        </w:rPr>
-        <w:t>Method:</w:t>
-      </w:r>
-      <w:r>
-        <w:rPr>
-          <w:sz w:val="32"/>
-          <w:szCs w:val="32"/>
-        </w:rPr>
-        <w:t xml:space="preserve"> </w:t>
-      </w:r>
-    </w:p>
-    <w:p>
-      <w:pPr>
-        <w:numPr>
-          <w:ilvl w:val="0"/>
-          <w:numId w:val="19"/>
-        </w:numPr>
-        <w:rPr>
-          <w:sz w:val="32"/>
-          <w:szCs w:val="32"/>
-        </w:rPr>
-      </w:pPr>
-      <w:r>
-        <w:rPr>
-          <w:sz w:val="32"/>
-          <w:szCs w:val="32"/>
-        </w:rPr>
-        <w:t>Calculate chi-squared statistic comparing decrypted text frequencies with English letter distribution</w:t>
-      </w:r>
-    </w:p>
-    <w:p>
-      <w:pPr>
-        <w:numPr>
-          <w:ilvl w:val="0"/>
-          <w:numId w:val="19"/>
-        </w:numPr>
-        <w:rPr>
-          <w:sz w:val="32"/>
-          <w:szCs w:val="32"/>
-        </w:rPr>
-      </w:pPr>
-      <w:r>
-        <w:rPr>
-          <w:sz w:val="32"/>
-          <w:szCs w:val="32"/>
-        </w:rPr>
-        <w:t>Apply as validation filter during guided brute-force search</w:t>
-      </w:r>
-    </w:p>
-    <w:p>
-      <w:pPr>
-        <w:numPr>
-          <w:ilvl w:val="0"/>
-          <w:numId w:val="19"/>
-        </w:numPr>
-        <w:rPr>
-          <w:sz w:val="32"/>
-          <w:szCs w:val="32"/>
-        </w:rPr>
-      </w:pPr>
-      <w:r>
-        <w:rPr>
-          <w:sz w:val="32"/>
-          <w:szCs w:val="32"/>
-        </w:rPr>
-        <w:lastRenderedPageBreak/>
-        <w:t>Reject candidates with unrealistic letter distributions</w:t>
-      </w:r>
-      <w:r>
-        <w:rPr>
-          <w:sz w:val="32"/>
-          <w:szCs w:val="32"/>
-        </w:rPr>
-        <w:br/>
-      </w:r>
-      <w:r>
-        <w:rPr>
-          <w:b/>
-          <w:bCs/>
-          <w:sz w:val="32"/>
-          <w:szCs w:val="32"/>
-        </w:rPr>
-        <w:t>Effectiveness:</w:t>
-      </w:r>
-      <w:r>
-        <w:rPr>
-          <w:sz w:val="32"/>
-          <w:szCs w:val="32"/>
-        </w:rPr>
-        <w:t xml:space="preserve"> </w:t>
-      </w:r>
-    </w:p>
-    <w:p>
-      <w:pPr>
-        <w:numPr>
-          <w:ilvl w:val="0"/>
-          <w:numId w:val="19"/>
-        </w:numPr>
-        <w:rPr>
-          <w:sz w:val="32"/>
-          <w:szCs w:val="32"/>
-        </w:rPr>
-      </w:pPr>
-      <w:r>
-        <w:rPr>
-          <w:sz w:val="32"/>
-          <w:szCs w:val="32"/>
-        </w:rPr>
-        <w:t>Highly effective as a validation mechanism rather than standalone attack</w:t>
-      </w:r>
-    </w:p>
-    <w:p>
-      <w:pPr>
-        <w:numPr>
-          <w:ilvl w:val="0"/>
-          <w:numId w:val="19"/>
-        </w:numPr>
-        <w:rPr>
-          <w:sz w:val="32"/>
-          <w:szCs w:val="32"/>
-        </w:rPr>
-      </w:pPr>
-      <w:r>
-        <w:rPr>
-          <w:sz w:val="32"/>
-          <w:szCs w:val="32"/>
-        </w:rPr>
-        <w:t>The VigHill cipher's dual-stage design successfully masks raw frequency patterns</w:t>
-      </w:r>
-    </w:p>
-    <w:p>
-      <w:pPr>
-        <w:numPr>
-          <w:ilvl w:val="0"/>
-          <w:numId w:val="19"/>
-        </w:numPr>
-        <w:rPr>
-          <w:sz w:val="32"/>
-          <w:szCs w:val="32"/>
-        </w:rPr>
-      </w:pPr>
-      <w:r>
-        <w:rPr>
-          <w:sz w:val="32"/>
-          <w:szCs w:val="32"/>
-        </w:rPr>
-        <w:t>Most valuable when combined with other techniques in the intelligent framework</w:t>
-      </w:r>
-      <w:r>
-        <w:rPr>
-          <w:sz w:val="32"/>
-          <w:szCs w:val="32"/>
-        </w:rPr>
-        <w:br/>
-      </w:r>
-      <w:r>
-        <w:rPr>
-          <w:b/>
-          <w:bCs/>
-          <w:sz w:val="32"/>
-          <w:szCs w:val="32"/>
-        </w:rPr>
-        <w:t>Integration Example:</w:t>
-      </w:r>
-    </w:p>
-    <w:p>
-      <w:pPr>
-        <w:rPr>
-          <w:sz w:val="32"/>
-          <w:szCs w:val="32"/>
-        </w:rPr>
-      </w:pPr>
-      <w:r>
-        <w:rPr>
-          <w:sz w:val="32"/>
-          <w:szCs w:val="32"/>
-        </w:rPr>
-        <w:t>P</w:t>
-      </w:r>
-      <w:r>
-        <w:rPr>
-          <w:sz w:val="32"/>
-          <w:szCs w:val="32"/>
-        </w:rPr>
-        <w:t>ython</w:t>
-      </w:r>
-      <w:r>
-        <w:rPr>
-          <w:sz w:val="32"/>
-          <w:szCs w:val="32"/>
-        </w:rPr>
-        <w:t xml:space="preserve"> code</w:t>
+        <w:t>cd examples/</w:t>
+      </w:r>
+      <w:proofErr w:type="spellStart"/>
+      <w:r>
+        <w:rPr>
+          <w:sz w:val="32"/>
+          <w:szCs w:val="32"/>
+        </w:rPr>
+        <w:t>attack_demo</w:t>
+      </w:r>
+      <w:proofErr w:type="spellEnd"/>
+      <w:r>
+        <w:rPr>
+          <w:sz w:val="32"/>
+          <w:szCs w:val="32"/>
+        </w:rPr>
+        <w:t>/</w:t>
       </w:r>
     </w:p>
     <w:p>
@@ -4229,18 +4437,449 @@
           <w:right w:val="single" w:sz="4" w:space="4" w:color="auto"/>
         </w:pBdr>
         <w:rPr>
-          <w:rFonts w:ascii="Consolas" w:hAnsi="Consolas"/>
-          <w:sz w:val="32"/>
-          <w:szCs w:val="32"/>
-        </w:rPr>
-      </w:pPr>
-      <w:r>
-        <w:rPr>
-          <w:rFonts w:ascii="Consolas" w:hAnsi="Consolas"/>
-          <w:sz w:val="32"/>
-          <w:szCs w:val="32"/>
-        </w:rPr>
-        <w:t># Used internally for validation during guided search</w:t>
+          <w:sz w:val="32"/>
+          <w:szCs w:val="32"/>
+        </w:rPr>
+      </w:pPr>
+      <w:r>
+        <w:rPr>
+          <w:sz w:val="32"/>
+          <w:szCs w:val="32"/>
+        </w:rPr>
+        <w:t xml:space="preserve">python </w:t>
+      </w:r>
+      <w:r>
+        <w:rPr>
+          <w:sz w:val="32"/>
+          <w:szCs w:val="32"/>
+        </w:rPr>
+        <w:t>attack2</w:t>
+      </w:r>
+      <w:r>
+        <w:rPr>
+          <w:sz w:val="32"/>
+          <w:szCs w:val="32"/>
+        </w:rPr>
+        <w:t>.py</w:t>
+      </w:r>
+    </w:p>
+    <w:p>
+      <w:pPr>
+        <w:rPr>
+          <w:sz w:val="32"/>
+          <w:szCs w:val="32"/>
+        </w:rPr>
+      </w:pPr>
+      <w:r>
+        <w:rPr>
+          <w:sz w:val="32"/>
+          <w:szCs w:val="32"/>
+        </w:rPr>
+        <w:t xml:space="preserve">This demonstrates a unified adaptive cryptanalysis framework that intelligently combines: </w:t>
+      </w:r>
+    </w:p>
+    <w:p>
+      <w:pPr>
+        <w:numPr>
+          <w:ilvl w:val="0"/>
+          <w:numId w:val="18"/>
+        </w:numPr>
+        <w:rPr>
+          <w:sz w:val="32"/>
+          <w:szCs w:val="32"/>
+        </w:rPr>
+      </w:pPr>
+      <w:r>
+        <w:rPr>
+          <w:sz w:val="32"/>
+          <w:szCs w:val="32"/>
+        </w:rPr>
+        <w:t>Index of Coincidence analysis for key length estimation</w:t>
+      </w:r>
+    </w:p>
+    <w:p>
+      <w:pPr>
+        <w:numPr>
+          <w:ilvl w:val="0"/>
+          <w:numId w:val="18"/>
+        </w:numPr>
+        <w:rPr>
+          <w:sz w:val="32"/>
+          <w:szCs w:val="32"/>
+        </w:rPr>
+      </w:pPr>
+      <w:proofErr w:type="spellStart"/>
+      <w:r>
+        <w:rPr>
+          <w:sz w:val="32"/>
+          <w:szCs w:val="32"/>
+        </w:rPr>
+        <w:t>Kasiski</w:t>
+      </w:r>
+      <w:proofErr w:type="spellEnd"/>
+      <w:r>
+        <w:rPr>
+          <w:sz w:val="32"/>
+          <w:szCs w:val="32"/>
+        </w:rPr>
+        <w:t xml:space="preserve"> examination for pattern detection </w:t>
+      </w:r>
+    </w:p>
+    <w:p>
+      <w:pPr>
+        <w:numPr>
+          <w:ilvl w:val="0"/>
+          <w:numId w:val="18"/>
+        </w:numPr>
+        <w:rPr>
+          <w:sz w:val="32"/>
+          <w:szCs w:val="32"/>
+        </w:rPr>
+      </w:pPr>
+      <w:r>
+        <w:rPr>
+          <w:sz w:val="32"/>
+          <w:szCs w:val="32"/>
+        </w:rPr>
+        <w:t>Frequency analysis for statistical validation</w:t>
+      </w:r>
+    </w:p>
+    <w:p>
+      <w:pPr>
+        <w:numPr>
+          <w:ilvl w:val="0"/>
+          <w:numId w:val="18"/>
+        </w:numPr>
+        <w:rPr>
+          <w:sz w:val="32"/>
+          <w:szCs w:val="32"/>
+        </w:rPr>
+      </w:pPr>
+      <w:r>
+        <w:rPr>
+          <w:sz w:val="32"/>
+          <w:szCs w:val="32"/>
+        </w:rPr>
+        <w:t>Known-plaintext guidance for targeted attacks</w:t>
+      </w:r>
+    </w:p>
+    <w:p>
+      <w:pPr>
+        <w:numPr>
+          <w:ilvl w:val="0"/>
+          <w:numId w:val="18"/>
+        </w:numPr>
+        <w:rPr>
+          <w:sz w:val="32"/>
+          <w:szCs w:val="32"/>
+        </w:rPr>
+      </w:pPr>
+      <w:r>
+        <w:rPr>
+          <w:sz w:val="32"/>
+          <w:szCs w:val="32"/>
+        </w:rPr>
+        <w:t>Guided brute-force search with intelligent candidate prioritization</w:t>
+      </w:r>
+    </w:p>
+    <w:p>
+      <w:pPr>
+        <w:rPr>
+          <w:sz w:val="32"/>
+          <w:szCs w:val="32"/>
+        </w:rPr>
+      </w:pPr>
+      <w:r>
+        <w:rPr>
+          <w:sz w:val="32"/>
+          <w:szCs w:val="32"/>
+        </w:rPr>
+        <w:t xml:space="preserve">Unlike isolated attack methods, this engine seamlessly transitions between techniques, using successful insights from one method to inform the next, creating a comprehensive cryptanalysis pipeline. </w:t>
+      </w:r>
+    </w:p>
+    <w:p>
+      <w:pPr>
+        <w:rPr>
+          <w:sz w:val="32"/>
+          <w:szCs w:val="32"/>
+        </w:rPr>
+      </w:pPr>
+    </w:p>
+    <w:p>
+      <w:pPr>
+        <w:rPr>
+          <w:b/>
+          <w:bCs/>
+          <w:sz w:val="36"/>
+          <w:szCs w:val="36"/>
+        </w:rPr>
+      </w:pPr>
+      <w:r>
+        <w:rPr>
+          <w:b/>
+          <w:bCs/>
+          <w:sz w:val="36"/>
+          <w:szCs w:val="36"/>
+        </w:rPr>
+        <w:t xml:space="preserve">Attack Methods </w:t>
+      </w:r>
+    </w:p>
+    <w:p>
+      <w:pPr>
+        <w:rPr>
+          <w:b/>
+          <w:bCs/>
+          <w:sz w:val="32"/>
+          <w:szCs w:val="32"/>
+        </w:rPr>
+      </w:pPr>
+      <w:r>
+        <w:rPr>
+          <w:b/>
+          <w:bCs/>
+          <w:sz w:val="32"/>
+          <w:szCs w:val="32"/>
+        </w:rPr>
+        <w:t xml:space="preserve">1. Intelligent Frequency Analysis </w:t>
+      </w:r>
+    </w:p>
+    <w:p>
+      <w:pPr>
+        <w:rPr>
+          <w:sz w:val="32"/>
+          <w:szCs w:val="32"/>
+        </w:rPr>
+      </w:pPr>
+      <w:r>
+        <w:rPr>
+          <w:b/>
+          <w:bCs/>
+          <w:sz w:val="32"/>
+          <w:szCs w:val="32"/>
+        </w:rPr>
+        <w:t>Purpose:</w:t>
+      </w:r>
+      <w:r>
+        <w:rPr>
+          <w:sz w:val="32"/>
+          <w:szCs w:val="32"/>
+        </w:rPr>
+        <w:t xml:space="preserve"> Validate decryption candidates by analyzing statistical similarity to English text</w:t>
+      </w:r>
+      <w:r>
+        <w:rPr>
+          <w:sz w:val="32"/>
+          <w:szCs w:val="32"/>
+        </w:rPr>
+        <w:br/>
+      </w:r>
+      <w:r>
+        <w:rPr>
+          <w:b/>
+          <w:bCs/>
+          <w:sz w:val="32"/>
+          <w:szCs w:val="32"/>
+        </w:rPr>
+        <w:t>Method:</w:t>
+      </w:r>
+      <w:r>
+        <w:rPr>
+          <w:sz w:val="32"/>
+          <w:szCs w:val="32"/>
+        </w:rPr>
+        <w:t xml:space="preserve"> </w:t>
+      </w:r>
+    </w:p>
+    <w:p>
+      <w:pPr>
+        <w:numPr>
+          <w:ilvl w:val="0"/>
+          <w:numId w:val="19"/>
+        </w:numPr>
+        <w:rPr>
+          <w:sz w:val="32"/>
+          <w:szCs w:val="32"/>
+        </w:rPr>
+      </w:pPr>
+      <w:r>
+        <w:rPr>
+          <w:sz w:val="32"/>
+          <w:szCs w:val="32"/>
+        </w:rPr>
+        <w:t>Calculate chi-squared statistic comparing decrypted text frequencies with English letter distribution</w:t>
+      </w:r>
+    </w:p>
+    <w:p>
+      <w:pPr>
+        <w:numPr>
+          <w:ilvl w:val="0"/>
+          <w:numId w:val="19"/>
+        </w:numPr>
+        <w:rPr>
+          <w:sz w:val="32"/>
+          <w:szCs w:val="32"/>
+        </w:rPr>
+      </w:pPr>
+      <w:r>
+        <w:rPr>
+          <w:sz w:val="32"/>
+          <w:szCs w:val="32"/>
+        </w:rPr>
+        <w:t>Apply as validation filter during guided brute-force search</w:t>
+      </w:r>
+    </w:p>
+    <w:p>
+      <w:pPr>
+        <w:numPr>
+          <w:ilvl w:val="0"/>
+          <w:numId w:val="19"/>
+        </w:numPr>
+        <w:rPr>
+          <w:sz w:val="32"/>
+          <w:szCs w:val="32"/>
+        </w:rPr>
+      </w:pPr>
+      <w:r>
+        <w:rPr>
+          <w:sz w:val="32"/>
+          <w:szCs w:val="32"/>
+        </w:rPr>
+        <w:lastRenderedPageBreak/>
+        <w:t>Reject candidates with unrealistic letter distributions</w:t>
+      </w:r>
+      <w:r>
+        <w:rPr>
+          <w:sz w:val="32"/>
+          <w:szCs w:val="32"/>
+        </w:rPr>
+        <w:br/>
+      </w:r>
+      <w:r>
+        <w:rPr>
+          <w:b/>
+          <w:bCs/>
+          <w:sz w:val="32"/>
+          <w:szCs w:val="32"/>
+        </w:rPr>
+        <w:t>Effectiveness:</w:t>
+      </w:r>
+      <w:r>
+        <w:rPr>
+          <w:sz w:val="32"/>
+          <w:szCs w:val="32"/>
+        </w:rPr>
+        <w:t xml:space="preserve"> </w:t>
+      </w:r>
+    </w:p>
+    <w:p>
+      <w:pPr>
+        <w:numPr>
+          <w:ilvl w:val="0"/>
+          <w:numId w:val="19"/>
+        </w:numPr>
+        <w:rPr>
+          <w:sz w:val="32"/>
+          <w:szCs w:val="32"/>
+        </w:rPr>
+      </w:pPr>
+      <w:r>
+        <w:rPr>
+          <w:sz w:val="32"/>
+          <w:szCs w:val="32"/>
+        </w:rPr>
+        <w:t>Highly effective as a validation mechanism rather than standalone attack</w:t>
+      </w:r>
+    </w:p>
+    <w:p>
+      <w:pPr>
+        <w:numPr>
+          <w:ilvl w:val="0"/>
+          <w:numId w:val="19"/>
+        </w:numPr>
+        <w:rPr>
+          <w:sz w:val="32"/>
+          <w:szCs w:val="32"/>
+        </w:rPr>
+      </w:pPr>
+      <w:r>
+        <w:rPr>
+          <w:sz w:val="32"/>
+          <w:szCs w:val="32"/>
+        </w:rPr>
+        <w:t xml:space="preserve">The </w:t>
+      </w:r>
+      <w:proofErr w:type="spellStart"/>
+      <w:r>
+        <w:rPr>
+          <w:sz w:val="32"/>
+          <w:szCs w:val="32"/>
+        </w:rPr>
+        <w:t>VigHill</w:t>
+      </w:r>
+      <w:proofErr w:type="spellEnd"/>
+      <w:r>
+        <w:rPr>
+          <w:sz w:val="32"/>
+          <w:szCs w:val="32"/>
+        </w:rPr>
+        <w:t xml:space="preserve"> cipher's dual-stage design successfully masks raw frequency patterns</w:t>
+      </w:r>
+    </w:p>
+    <w:p>
+      <w:pPr>
+        <w:numPr>
+          <w:ilvl w:val="0"/>
+          <w:numId w:val="19"/>
+        </w:numPr>
+        <w:rPr>
+          <w:sz w:val="32"/>
+          <w:szCs w:val="32"/>
+        </w:rPr>
+      </w:pPr>
+      <w:r>
+        <w:rPr>
+          <w:sz w:val="32"/>
+          <w:szCs w:val="32"/>
+        </w:rPr>
+        <w:t>Most valuable when combined with other techniques in the intelligent framework</w:t>
+      </w:r>
+      <w:r>
+        <w:rPr>
+          <w:sz w:val="32"/>
+          <w:szCs w:val="32"/>
+        </w:rPr>
+        <w:br/>
+      </w:r>
+      <w:r>
+        <w:rPr>
+          <w:b/>
+          <w:bCs/>
+          <w:sz w:val="32"/>
+          <w:szCs w:val="32"/>
+        </w:rPr>
+        <w:t>Integration Example:</w:t>
+      </w:r>
+    </w:p>
+    <w:p>
+      <w:pPr>
+        <w:rPr>
+          <w:sz w:val="32"/>
+          <w:szCs w:val="32"/>
+        </w:rPr>
+      </w:pPr>
+      <w:r>
+        <w:rPr>
+          <w:sz w:val="32"/>
+          <w:szCs w:val="32"/>
+        </w:rPr>
+        <w:t>Python</w:t>
+      </w:r>
+      <w:r>
+        <w:rPr>
+          <w:sz w:val="32"/>
+          <w:szCs w:val="32"/>
+        </w:rPr>
+        <w:t xml:space="preserve"> code</w:t>
       </w:r>
     </w:p>
     <w:p>
@@ -4263,7 +4902,7 @@
           <w:sz w:val="32"/>
           <w:szCs w:val="32"/>
         </w:rPr>
-        <w:t>chi_sq = self._chi_squared_test(decrypted_text)</w:t>
+        <w:t># Used internally for validation during guided search</w:t>
       </w:r>
     </w:p>
     <w:p>
@@ -4280,13 +4919,69 @@
           <w:szCs w:val="32"/>
         </w:rPr>
       </w:pPr>
+      <w:proofErr w:type="spellStart"/>
       <w:r>
         <w:rPr>
           <w:rFonts w:ascii="Consolas" w:hAnsi="Consolas"/>
           <w:sz w:val="32"/>
           <w:szCs w:val="32"/>
         </w:rPr>
-        <w:t>if chi_sq &lt; 350: # Acceptable English-like threshold</w:t>
+        <w:t>chi_sq</w:t>
+      </w:r>
+      <w:proofErr w:type="spellEnd"/>
+      <w:r>
+        <w:rPr>
+          <w:rFonts w:ascii="Consolas" w:hAnsi="Consolas"/>
+          <w:sz w:val="32"/>
+          <w:szCs w:val="32"/>
+        </w:rPr>
+        <w:t xml:space="preserve"> = </w:t>
+      </w:r>
+      <w:proofErr w:type="gramStart"/>
+      <w:r>
+        <w:rPr>
+          <w:rFonts w:ascii="Consolas" w:hAnsi="Consolas"/>
+          <w:sz w:val="32"/>
+          <w:szCs w:val="32"/>
+        </w:rPr>
+        <w:t>self._</w:t>
+      </w:r>
+      <w:proofErr w:type="spellStart"/>
+      <w:proofErr w:type="gramEnd"/>
+      <w:r>
+        <w:rPr>
+          <w:rFonts w:ascii="Consolas" w:hAnsi="Consolas"/>
+          <w:sz w:val="32"/>
+          <w:szCs w:val="32"/>
+        </w:rPr>
+        <w:t>chi_squared_test</w:t>
+      </w:r>
+      <w:proofErr w:type="spellEnd"/>
+      <w:r>
+        <w:rPr>
+          <w:rFonts w:ascii="Consolas" w:hAnsi="Consolas"/>
+          <w:sz w:val="32"/>
+          <w:szCs w:val="32"/>
+        </w:rPr>
+        <w:t>(</w:t>
+      </w:r>
+      <w:proofErr w:type="spellStart"/>
+      <w:r>
+        <w:rPr>
+          <w:rFonts w:ascii="Consolas" w:hAnsi="Consolas"/>
+          <w:sz w:val="32"/>
+          <w:szCs w:val="32"/>
+        </w:rPr>
+        <w:t>decrypted_text</w:t>
+      </w:r>
+      <w:proofErr w:type="spellEnd"/>
+      <w:r>
+        <w:rPr>
+          <w:rFonts w:ascii="Consolas" w:hAnsi="Consolas"/>
+          <w:sz w:val="32"/>
+          <w:szCs w:val="32"/>
+        </w:rPr>
+        <w:t>)</w:t>
       </w:r>
     </w:p>
     <w:p>
@@ -4309,255 +5004,36 @@
           <w:sz w:val="32"/>
           <w:szCs w:val="32"/>
         </w:rPr>
-        <w:t>proceed_to_next_validation_stage()</w:t>
-      </w:r>
-    </w:p>
-    <w:p>
-      <w:pPr>
-        <w:rPr>
-          <w:b/>
-          <w:bCs/>
-          <w:sz w:val="32"/>
-          <w:szCs w:val="32"/>
-        </w:rPr>
-      </w:pPr>
-      <w:r>
-        <w:rPr>
-          <w:b/>
-          <w:bCs/>
-          <w:sz w:val="32"/>
-          <w:szCs w:val="32"/>
-        </w:rPr>
-        <w:t xml:space="preserve">2. Adaptive Known-Plaintext Attack </w:t>
-      </w:r>
-    </w:p>
-    <w:p>
-      <w:pPr>
-        <w:rPr>
-          <w:sz w:val="32"/>
-          <w:szCs w:val="32"/>
-        </w:rPr>
-      </w:pPr>
-      <w:r>
-        <w:rPr>
-          <w:b/>
-          <w:bCs/>
-          <w:sz w:val="32"/>
-          <w:szCs w:val="32"/>
-        </w:rPr>
-        <w:t>Purpose:</w:t>
-      </w:r>
-      <w:r>
-        <w:rPr>
-          <w:sz w:val="32"/>
-          <w:szCs w:val="32"/>
-        </w:rPr>
-        <w:t xml:space="preserve"> Leverage partial plaintext knowledge to dramatically reduce search space</w:t>
-      </w:r>
-      <w:r>
-        <w:rPr>
-          <w:sz w:val="32"/>
-          <w:szCs w:val="32"/>
-        </w:rPr>
-        <w:br/>
-      </w:r>
-      <w:r>
-        <w:rPr>
-          <w:b/>
-          <w:bCs/>
-          <w:sz w:val="32"/>
-          <w:szCs w:val="32"/>
-        </w:rPr>
-        <w:t>Method:</w:t>
-      </w:r>
-      <w:r>
-        <w:rPr>
-          <w:sz w:val="32"/>
-          <w:szCs w:val="32"/>
-        </w:rPr>
-        <w:t xml:space="preserve"> </w:t>
-      </w:r>
-    </w:p>
-    <w:p>
-      <w:pPr>
-        <w:numPr>
-          <w:ilvl w:val="0"/>
-          <w:numId w:val="20"/>
-        </w:numPr>
-        <w:rPr>
-          <w:sz w:val="32"/>
-          <w:szCs w:val="32"/>
-        </w:rPr>
-      </w:pPr>
-      <w:r>
-        <w:rPr>
-          <w:sz w:val="32"/>
-          <w:szCs w:val="32"/>
-        </w:rPr>
-        <w:t>Accept known plaintext samples as attack parameters</w:t>
-      </w:r>
-    </w:p>
-    <w:p>
-      <w:pPr>
-        <w:numPr>
-          <w:ilvl w:val="0"/>
-          <w:numId w:val="20"/>
-        </w:numPr>
-        <w:rPr>
-          <w:sz w:val="32"/>
-          <w:szCs w:val="32"/>
-        </w:rPr>
-      </w:pPr>
-      <w:r>
-        <w:rPr>
-          <w:sz w:val="32"/>
-          <w:szCs w:val="32"/>
-        </w:rPr>
-        <w:t>Use samples as validation anchors during candidate evaluation</w:t>
-      </w:r>
-    </w:p>
-    <w:p>
-      <w:pPr>
-        <w:numPr>
-          <w:ilvl w:val="0"/>
-          <w:numId w:val="20"/>
-        </w:numPr>
-        <w:rPr>
-          <w:sz w:val="32"/>
-          <w:szCs w:val="32"/>
-        </w:rPr>
-      </w:pPr>
-      <w:r>
-        <w:rPr>
-          <w:sz w:val="32"/>
-          <w:szCs w:val="32"/>
-        </w:rPr>
-        <w:t>Prioritize key combinations that produce decryptions containing known samples</w:t>
-      </w:r>
-    </w:p>
-    <w:p>
-      <w:pPr>
-        <w:numPr>
-          <w:ilvl w:val="0"/>
-          <w:numId w:val="20"/>
-        </w:numPr>
-        <w:rPr>
-          <w:sz w:val="32"/>
-          <w:szCs w:val="32"/>
-        </w:rPr>
-      </w:pPr>
-      <w:r>
-        <w:rPr>
-          <w:sz w:val="32"/>
-          <w:szCs w:val="32"/>
-        </w:rPr>
-        <w:lastRenderedPageBreak/>
-        <w:t>Combine with IC/Kasiski insights for efficient Hill matrix recovery</w:t>
-      </w:r>
-      <w:r>
-        <w:rPr>
-          <w:sz w:val="32"/>
-          <w:szCs w:val="32"/>
-        </w:rPr>
-        <w:br/>
-      </w:r>
-      <w:r>
-        <w:rPr>
-          <w:b/>
-          <w:bCs/>
-          <w:sz w:val="32"/>
-          <w:szCs w:val="32"/>
-        </w:rPr>
-        <w:t>Effectiveness:</w:t>
-      </w:r>
-      <w:r>
-        <w:rPr>
-          <w:sz w:val="32"/>
-          <w:szCs w:val="32"/>
-        </w:rPr>
-        <w:t xml:space="preserve"> </w:t>
-      </w:r>
-    </w:p>
-    <w:p>
-      <w:pPr>
-        <w:numPr>
-          <w:ilvl w:val="0"/>
-          <w:numId w:val="20"/>
-        </w:numPr>
-        <w:rPr>
-          <w:sz w:val="32"/>
-          <w:szCs w:val="32"/>
-        </w:rPr>
-      </w:pPr>
-      <w:r>
-        <w:rPr>
-          <w:sz w:val="32"/>
-          <w:szCs w:val="32"/>
-        </w:rPr>
-        <w:t>Highly effective when even small plaintext fragments are known</w:t>
-      </w:r>
-    </w:p>
-    <w:p>
-      <w:pPr>
-        <w:numPr>
-          <w:ilvl w:val="0"/>
-          <w:numId w:val="20"/>
-        </w:numPr>
-        <w:rPr>
-          <w:sz w:val="32"/>
-          <w:szCs w:val="32"/>
-        </w:rPr>
-      </w:pPr>
-      <w:r>
-        <w:rPr>
-          <w:sz w:val="32"/>
-          <w:szCs w:val="32"/>
-        </w:rPr>
-        <w:t>Reduces attack complexity from exponential to manageable levels</w:t>
-      </w:r>
-    </w:p>
-    <w:p>
-      <w:pPr>
-        <w:numPr>
-          <w:ilvl w:val="0"/>
-          <w:numId w:val="20"/>
-        </w:numPr>
-        <w:rPr>
-          <w:sz w:val="32"/>
-          <w:szCs w:val="32"/>
-        </w:rPr>
-      </w:pPr>
-      <w:r>
-        <w:rPr>
-          <w:sz w:val="32"/>
-          <w:szCs w:val="32"/>
-        </w:rPr>
-        <w:t>Enables recovery of both Vigenère and Hill keys with minimal known tex</w:t>
-      </w:r>
-      <w:r>
-        <w:rPr>
-          <w:sz w:val="32"/>
-          <w:szCs w:val="32"/>
-        </w:rPr>
-        <w:t>t</w:t>
-      </w:r>
-    </w:p>
-    <w:p>
-      <w:pPr>
-        <w:rPr>
-          <w:sz w:val="32"/>
-          <w:szCs w:val="32"/>
-        </w:rPr>
-      </w:pPr>
-      <w:r>
-        <w:rPr>
-          <w:b/>
-          <w:bCs/>
-          <w:sz w:val="32"/>
-          <w:szCs w:val="32"/>
-        </w:rPr>
-        <w:t>Integration Example:</w:t>
-      </w:r>
+        <w:t xml:space="preserve">if </w:t>
+      </w:r>
+      <w:proofErr w:type="spellStart"/>
+      <w:r>
+        <w:rPr>
+          <w:rFonts w:ascii="Consolas" w:hAnsi="Consolas"/>
+          <w:sz w:val="32"/>
+          <w:szCs w:val="32"/>
+        </w:rPr>
+        <w:t>chi_sq</w:t>
+      </w:r>
+      <w:proofErr w:type="spellEnd"/>
+      <w:r>
+        <w:rPr>
+          <w:rFonts w:ascii="Consolas" w:hAnsi="Consolas"/>
+          <w:sz w:val="32"/>
+          <w:szCs w:val="32"/>
+        </w:rPr>
+        <w:t xml:space="preserve"> &lt; 350: # Acceptable English-like </w:t>
+      </w:r>
+      <w:proofErr w:type="gramStart"/>
+      <w:r>
+        <w:rPr>
+          <w:rFonts w:ascii="Consolas" w:hAnsi="Consolas"/>
+          <w:sz w:val="32"/>
+          <w:szCs w:val="32"/>
+        </w:rPr>
+        <w:t>threshold</w:t>
+      </w:r>
+      <w:proofErr w:type="gramEnd"/>
     </w:p>
     <w:p>
       <w:pPr>
@@ -4573,13 +5049,304 @@
           <w:szCs w:val="32"/>
         </w:rPr>
       </w:pPr>
+      <w:proofErr w:type="spellStart"/>
       <w:r>
         <w:rPr>
           <w:rFonts w:ascii="Consolas" w:hAnsi="Consolas"/>
           <w:sz w:val="32"/>
           <w:szCs w:val="32"/>
         </w:rPr>
-        <w:t># Intelligent engine accepts known samples</w:t>
+        <w:t>proceed_to_next_validation_</w:t>
+      </w:r>
+      <w:proofErr w:type="gramStart"/>
+      <w:r>
+        <w:rPr>
+          <w:rFonts w:ascii="Consolas" w:hAnsi="Consolas"/>
+          <w:sz w:val="32"/>
+          <w:szCs w:val="32"/>
+        </w:rPr>
+        <w:t>stage</w:t>
+      </w:r>
+      <w:proofErr w:type="spellEnd"/>
+      <w:r>
+        <w:rPr>
+          <w:rFonts w:ascii="Consolas" w:hAnsi="Consolas"/>
+          <w:sz w:val="32"/>
+          <w:szCs w:val="32"/>
+        </w:rPr>
+        <w:t>(</w:t>
+      </w:r>
+      <w:proofErr w:type="gramEnd"/>
+      <w:r>
+        <w:rPr>
+          <w:rFonts w:ascii="Consolas" w:hAnsi="Consolas"/>
+          <w:sz w:val="32"/>
+          <w:szCs w:val="32"/>
+        </w:rPr>
+        <w:t>)</w:t>
+      </w:r>
+    </w:p>
+    <w:p>
+      <w:pPr>
+        <w:rPr>
+          <w:b/>
+          <w:bCs/>
+          <w:sz w:val="32"/>
+          <w:szCs w:val="32"/>
+        </w:rPr>
+      </w:pPr>
+      <w:r>
+        <w:rPr>
+          <w:b/>
+          <w:bCs/>
+          <w:sz w:val="32"/>
+          <w:szCs w:val="32"/>
+        </w:rPr>
+        <w:t xml:space="preserve">2. Adaptive Known-Plaintext Attack </w:t>
+      </w:r>
+    </w:p>
+    <w:p>
+      <w:pPr>
+        <w:rPr>
+          <w:sz w:val="32"/>
+          <w:szCs w:val="32"/>
+        </w:rPr>
+      </w:pPr>
+      <w:r>
+        <w:rPr>
+          <w:b/>
+          <w:bCs/>
+          <w:sz w:val="32"/>
+          <w:szCs w:val="32"/>
+        </w:rPr>
+        <w:t>Purpose:</w:t>
+      </w:r>
+      <w:r>
+        <w:rPr>
+          <w:sz w:val="32"/>
+          <w:szCs w:val="32"/>
+        </w:rPr>
+        <w:t xml:space="preserve"> Leverage partial plaintext knowledge to dramatically reduce search space</w:t>
+      </w:r>
+      <w:r>
+        <w:rPr>
+          <w:sz w:val="32"/>
+          <w:szCs w:val="32"/>
+        </w:rPr>
+        <w:br/>
+      </w:r>
+      <w:r>
+        <w:rPr>
+          <w:b/>
+          <w:bCs/>
+          <w:sz w:val="32"/>
+          <w:szCs w:val="32"/>
+        </w:rPr>
+        <w:t>Method:</w:t>
+      </w:r>
+      <w:r>
+        <w:rPr>
+          <w:sz w:val="32"/>
+          <w:szCs w:val="32"/>
+        </w:rPr>
+        <w:t xml:space="preserve"> </w:t>
+      </w:r>
+    </w:p>
+    <w:p>
+      <w:pPr>
+        <w:numPr>
+          <w:ilvl w:val="0"/>
+          <w:numId w:val="20"/>
+        </w:numPr>
+        <w:rPr>
+          <w:sz w:val="32"/>
+          <w:szCs w:val="32"/>
+        </w:rPr>
+      </w:pPr>
+      <w:r>
+        <w:rPr>
+          <w:sz w:val="32"/>
+          <w:szCs w:val="32"/>
+        </w:rPr>
+        <w:t>Accept known plaintext samples as attack parameters</w:t>
+      </w:r>
+    </w:p>
+    <w:p>
+      <w:pPr>
+        <w:numPr>
+          <w:ilvl w:val="0"/>
+          <w:numId w:val="20"/>
+        </w:numPr>
+        <w:rPr>
+          <w:sz w:val="32"/>
+          <w:szCs w:val="32"/>
+        </w:rPr>
+      </w:pPr>
+      <w:r>
+        <w:rPr>
+          <w:sz w:val="32"/>
+          <w:szCs w:val="32"/>
+        </w:rPr>
+        <w:t>Use samples as validation anchors during candidate evaluation</w:t>
+      </w:r>
+    </w:p>
+    <w:p>
+      <w:pPr>
+        <w:numPr>
+          <w:ilvl w:val="0"/>
+          <w:numId w:val="20"/>
+        </w:numPr>
+        <w:rPr>
+          <w:sz w:val="32"/>
+          <w:szCs w:val="32"/>
+        </w:rPr>
+      </w:pPr>
+      <w:r>
+        <w:rPr>
+          <w:sz w:val="32"/>
+          <w:szCs w:val="32"/>
+        </w:rPr>
+        <w:t>Prioritize key combinations that produce decryptions containing known samples</w:t>
+      </w:r>
+    </w:p>
+    <w:p>
+      <w:pPr>
+        <w:numPr>
+          <w:ilvl w:val="0"/>
+          <w:numId w:val="20"/>
+        </w:numPr>
+        <w:rPr>
+          <w:sz w:val="32"/>
+          <w:szCs w:val="32"/>
+        </w:rPr>
+      </w:pPr>
+      <w:r>
+        <w:rPr>
+          <w:sz w:val="32"/>
+          <w:szCs w:val="32"/>
+        </w:rPr>
+        <w:lastRenderedPageBreak/>
+        <w:t>Combine with IC/</w:t>
+      </w:r>
+      <w:proofErr w:type="spellStart"/>
+      <w:r>
+        <w:rPr>
+          <w:sz w:val="32"/>
+          <w:szCs w:val="32"/>
+        </w:rPr>
+        <w:t>Kasiski</w:t>
+      </w:r>
+      <w:proofErr w:type="spellEnd"/>
+      <w:r>
+        <w:rPr>
+          <w:sz w:val="32"/>
+          <w:szCs w:val="32"/>
+        </w:rPr>
+        <w:t xml:space="preserve"> insights for efficient Hill matrix recovery</w:t>
+      </w:r>
+      <w:r>
+        <w:rPr>
+          <w:sz w:val="32"/>
+          <w:szCs w:val="32"/>
+        </w:rPr>
+        <w:br/>
+      </w:r>
+      <w:r>
+        <w:rPr>
+          <w:b/>
+          <w:bCs/>
+          <w:sz w:val="32"/>
+          <w:szCs w:val="32"/>
+        </w:rPr>
+        <w:t>Effectiveness:</w:t>
+      </w:r>
+      <w:r>
+        <w:rPr>
+          <w:sz w:val="32"/>
+          <w:szCs w:val="32"/>
+        </w:rPr>
+        <w:t xml:space="preserve"> </w:t>
+      </w:r>
+    </w:p>
+    <w:p>
+      <w:pPr>
+        <w:numPr>
+          <w:ilvl w:val="0"/>
+          <w:numId w:val="20"/>
+        </w:numPr>
+        <w:rPr>
+          <w:sz w:val="32"/>
+          <w:szCs w:val="32"/>
+        </w:rPr>
+      </w:pPr>
+      <w:r>
+        <w:rPr>
+          <w:sz w:val="32"/>
+          <w:szCs w:val="32"/>
+        </w:rPr>
+        <w:t>Highly effective when even small plaintext fragments are known</w:t>
+      </w:r>
+    </w:p>
+    <w:p>
+      <w:pPr>
+        <w:numPr>
+          <w:ilvl w:val="0"/>
+          <w:numId w:val="20"/>
+        </w:numPr>
+        <w:rPr>
+          <w:sz w:val="32"/>
+          <w:szCs w:val="32"/>
+        </w:rPr>
+      </w:pPr>
+      <w:r>
+        <w:rPr>
+          <w:sz w:val="32"/>
+          <w:szCs w:val="32"/>
+        </w:rPr>
+        <w:t>Reduces attack complexity from exponential to manageable levels</w:t>
+      </w:r>
+    </w:p>
+    <w:p>
+      <w:pPr>
+        <w:numPr>
+          <w:ilvl w:val="0"/>
+          <w:numId w:val="20"/>
+        </w:numPr>
+        <w:rPr>
+          <w:sz w:val="32"/>
+          <w:szCs w:val="32"/>
+        </w:rPr>
+      </w:pPr>
+      <w:r>
+        <w:rPr>
+          <w:sz w:val="32"/>
+          <w:szCs w:val="32"/>
+        </w:rPr>
+        <w:t>Enables recovery of both Vigenère and Hill keys with minimal known tex</w:t>
+      </w:r>
+      <w:r>
+        <w:rPr>
+          <w:sz w:val="32"/>
+          <w:szCs w:val="32"/>
+        </w:rPr>
+        <w:t>t</w:t>
+      </w:r>
+    </w:p>
+    <w:p>
+      <w:pPr>
+        <w:rPr>
+          <w:sz w:val="32"/>
+          <w:szCs w:val="32"/>
+        </w:rPr>
+      </w:pPr>
+      <w:r>
+        <w:rPr>
+          <w:b/>
+          <w:bCs/>
+          <w:sz w:val="32"/>
+          <w:szCs w:val="32"/>
+        </w:rPr>
+        <w:t>Integration Example:</w:t>
       </w:r>
     </w:p>
     <w:p>
@@ -4602,7 +5369,7 @@
           <w:sz w:val="32"/>
           <w:szCs w:val="32"/>
         </w:rPr>
-        <w:t>analyzer = IntelligentCryptanalyzer(ciphertext, known_samples=["THEQUICK", "SECRET"])</w:t>
+        <w:t># Intelligent engine accepts known samples</w:t>
       </w:r>
     </w:p>
     <w:p>
@@ -4625,7 +5392,106 @@
           <w:sz w:val="32"/>
           <w:szCs w:val="32"/>
         </w:rPr>
-        <w:t>result = analyzer.attack() # Uses samples to validate candidates</w:t>
+        <w:t xml:space="preserve">analyzer = </w:t>
+      </w:r>
+      <w:proofErr w:type="spellStart"/>
+      <w:proofErr w:type="gramStart"/>
+      <w:r>
+        <w:rPr>
+          <w:rFonts w:ascii="Consolas" w:hAnsi="Consolas"/>
+          <w:sz w:val="32"/>
+          <w:szCs w:val="32"/>
+        </w:rPr>
+        <w:t>IntelligentCryptanalyzer</w:t>
+      </w:r>
+      <w:proofErr w:type="spellEnd"/>
+      <w:r>
+        <w:rPr>
+          <w:rFonts w:ascii="Consolas" w:hAnsi="Consolas"/>
+          <w:sz w:val="32"/>
+          <w:szCs w:val="32"/>
+        </w:rPr>
+        <w:t>(</w:t>
+      </w:r>
+      <w:proofErr w:type="gramEnd"/>
+      <w:r>
+        <w:rPr>
+          <w:rFonts w:ascii="Consolas" w:hAnsi="Consolas"/>
+          <w:sz w:val="32"/>
+          <w:szCs w:val="32"/>
+        </w:rPr>
+        <w:t xml:space="preserve">ciphertext, </w:t>
+      </w:r>
+      <w:proofErr w:type="spellStart"/>
+      <w:r>
+        <w:rPr>
+          <w:rFonts w:ascii="Consolas" w:hAnsi="Consolas"/>
+          <w:sz w:val="32"/>
+          <w:szCs w:val="32"/>
+        </w:rPr>
+        <w:t>known_samples</w:t>
+      </w:r>
+      <w:proofErr w:type="spellEnd"/>
+      <w:proofErr w:type="gramStart"/>
+      <w:r>
+        <w:rPr>
+          <w:rFonts w:ascii="Consolas" w:hAnsi="Consolas"/>
+          <w:sz w:val="32"/>
+          <w:szCs w:val="32"/>
+        </w:rPr>
+        <w:t>=[</w:t>
+      </w:r>
+      <w:proofErr w:type="gramEnd"/>
+      <w:r>
+        <w:rPr>
+          <w:rFonts w:ascii="Consolas" w:hAnsi="Consolas"/>
+          <w:sz w:val="32"/>
+          <w:szCs w:val="32"/>
+        </w:rPr>
+        <w:t>"THEQUICK", "SECRET"])</w:t>
+      </w:r>
+    </w:p>
+    <w:p>
+      <w:pPr>
+        <w:pBdr>
+          <w:top w:val="single" w:sz="4" w:space="1" w:color="auto"/>
+          <w:left w:val="single" w:sz="4" w:space="4" w:color="auto"/>
+          <w:bottom w:val="single" w:sz="4" w:space="1" w:color="auto"/>
+          <w:right w:val="single" w:sz="4" w:space="4" w:color="auto"/>
+        </w:pBdr>
+        <w:rPr>
+          <w:rFonts w:ascii="Consolas" w:hAnsi="Consolas"/>
+          <w:sz w:val="32"/>
+          <w:szCs w:val="32"/>
+        </w:rPr>
+      </w:pPr>
+      <w:r>
+        <w:rPr>
+          <w:rFonts w:ascii="Consolas" w:hAnsi="Consolas"/>
+          <w:sz w:val="32"/>
+          <w:szCs w:val="32"/>
+        </w:rPr>
+        <w:t xml:space="preserve">result = </w:t>
+      </w:r>
+      <w:proofErr w:type="spellStart"/>
+      <w:proofErr w:type="gramStart"/>
+      <w:r>
+        <w:rPr>
+          <w:rFonts w:ascii="Consolas" w:hAnsi="Consolas"/>
+          <w:sz w:val="32"/>
+          <w:szCs w:val="32"/>
+        </w:rPr>
+        <w:t>analyzer.attack</w:t>
+      </w:r>
+      <w:proofErr w:type="spellEnd"/>
+      <w:proofErr w:type="gramEnd"/>
+      <w:r>
+        <w:rPr>
+          <w:rFonts w:ascii="Consolas" w:hAnsi="Consolas"/>
+          <w:sz w:val="32"/>
+          <w:szCs w:val="32"/>
+        </w:rPr>
+        <w:t>() # Uses samples to validate candidates</w:t>
       </w:r>
     </w:p>
     <w:p>
@@ -4772,7 +5638,23 @@
           <w:szCs w:val="32"/>
         </w:rPr>
         <w:br/>
-        <w:t>IC = Σ(nᵢ × (nᵢ-1)) / (N × (N-1))</w:t>
+        <w:t xml:space="preserve">IC = </w:t>
+      </w:r>
+      <w:proofErr w:type="gramStart"/>
+      <w:r>
+        <w:rPr>
+          <w:sz w:val="32"/>
+          <w:szCs w:val="32"/>
+        </w:rPr>
+        <w:t>Σ(</w:t>
+      </w:r>
+      <w:proofErr w:type="gramEnd"/>
+      <w:r>
+        <w:rPr>
+          <w:sz w:val="32"/>
+          <w:szCs w:val="32"/>
+        </w:rPr>
+        <w:t>nᵢ × (nᵢ-1)) / (N × (N-1))</w:t>
       </w:r>
       <w:r>
         <w:rPr>
@@ -4814,7 +5696,23 @@
           <w:sz w:val="32"/>
           <w:szCs w:val="32"/>
         </w:rPr>
-        <w:t>Moderately effective on VigHill ciphertext</w:t>
+        <w:t xml:space="preserve">Moderately effective on </w:t>
+      </w:r>
+      <w:proofErr w:type="spellStart"/>
+      <w:r>
+        <w:rPr>
+          <w:sz w:val="32"/>
+          <w:szCs w:val="32"/>
+        </w:rPr>
+        <w:t>VigHill</w:t>
+      </w:r>
+      <w:proofErr w:type="spellEnd"/>
+      <w:r>
+        <w:rPr>
+          <w:sz w:val="32"/>
+          <w:szCs w:val="32"/>
+        </w:rPr>
+        <w:t xml:space="preserve"> ciphertext</w:t>
       </w:r>
     </w:p>
     <w:p>
@@ -4891,7 +5789,27 @@
           <w:sz w:val="32"/>
           <w:szCs w:val="32"/>
         </w:rPr>
-        <w:t xml:space="preserve">4. Kasiski Examination </w:t>
+        <w:t xml:space="preserve">4. </w:t>
+      </w:r>
+      <w:proofErr w:type="spellStart"/>
+      <w:r>
+        <w:rPr>
+          <w:b/>
+          <w:bCs/>
+          <w:sz w:val="32"/>
+          <w:szCs w:val="32"/>
+        </w:rPr>
+        <w:t>Kasiski</w:t>
+      </w:r>
+      <w:proofErr w:type="spellEnd"/>
+      <w:r>
+        <w:rPr>
+          <w:b/>
+          <w:bCs/>
+          <w:sz w:val="32"/>
+          <w:szCs w:val="32"/>
+        </w:rPr>
+        <w:t xml:space="preserve"> Examination </w:t>
       </w:r>
     </w:p>
     <w:p>
@@ -5057,7 +5975,23 @@
           <w:sz w:val="32"/>
           <w:szCs w:val="32"/>
         </w:rPr>
-        <w:t>Limited effectiveness against full VigHill cipher</w:t>
+        <w:t xml:space="preserve">Limited effectiveness against full </w:t>
+      </w:r>
+      <w:proofErr w:type="spellStart"/>
+      <w:r>
+        <w:rPr>
+          <w:sz w:val="32"/>
+          <w:szCs w:val="32"/>
+        </w:rPr>
+        <w:t>VigHill</w:t>
+      </w:r>
+      <w:proofErr w:type="spellEnd"/>
+      <w:r>
+        <w:rPr>
+          <w:sz w:val="32"/>
+          <w:szCs w:val="32"/>
+        </w:rPr>
+        <w:t xml:space="preserve"> cipher</w:t>
       </w:r>
     </w:p>
     <w:p>
@@ -5377,7 +6311,23 @@
                 <w:sz w:val="32"/>
                 <w:szCs w:val="32"/>
               </w:rPr>
-              <w:t>Single pass through text with constant-time operations</w:t>
+              <w:t xml:space="preserve">Single </w:t>
+            </w:r>
+            <w:proofErr w:type="gramStart"/>
+            <w:r>
+              <w:rPr>
+                <w:sz w:val="32"/>
+                <w:szCs w:val="32"/>
+              </w:rPr>
+              <w:t>pass through</w:t>
+            </w:r>
+            <w:proofErr w:type="gramEnd"/>
+            <w:r>
+              <w:rPr>
+                <w:sz w:val="32"/>
+                <w:szCs w:val="32"/>
+              </w:rPr>
+              <w:t xml:space="preserve"> text with constant-time operations</w:t>
             </w:r>
           </w:p>
         </w:tc>
@@ -5445,7 +6395,23 @@
                 <w:sz w:val="32"/>
                 <w:szCs w:val="32"/>
               </w:rPr>
-              <w:t>Single pass through text with constant-time operations</w:t>
+              <w:t xml:space="preserve">Single </w:t>
+            </w:r>
+            <w:proofErr w:type="gramStart"/>
+            <w:r>
+              <w:rPr>
+                <w:sz w:val="32"/>
+                <w:szCs w:val="32"/>
+              </w:rPr>
+              <w:t>pass through</w:t>
+            </w:r>
+            <w:proofErr w:type="gramEnd"/>
+            <w:r>
+              <w:rPr>
+                <w:sz w:val="32"/>
+                <w:szCs w:val="32"/>
+              </w:rPr>
+              <w:t xml:space="preserve"> text with constant-time operations</w:t>
             </w:r>
           </w:p>
         </w:tc>
@@ -5753,12 +6719,21 @@
           <w:szCs w:val="32"/>
         </w:rPr>
       </w:pPr>
-      <w:r>
-        <w:rPr>
-          <w:sz w:val="32"/>
-          <w:szCs w:val="32"/>
-        </w:rPr>
-        <w:t>O(1) - Constant space for keys and matrices</w:t>
+      <w:proofErr w:type="gramStart"/>
+      <w:r>
+        <w:rPr>
+          <w:sz w:val="32"/>
+          <w:szCs w:val="32"/>
+        </w:rPr>
+        <w:t>O(</w:t>
+      </w:r>
+      <w:proofErr w:type="gramEnd"/>
+      <w:r>
+        <w:rPr>
+          <w:sz w:val="32"/>
+          <w:szCs w:val="32"/>
+        </w:rPr>
+        <w:t>1) - Constant space for keys and matrices</w:t>
       </w:r>
     </w:p>
     <w:p>
@@ -6003,8 +6978,17 @@
                 <w:sz w:val="32"/>
                 <w:szCs w:val="32"/>
               </w:rPr>
-              <w:t>~0.5 ms</w:t>
+              <w:t xml:space="preserve">~0.5 </w:t>
             </w:r>
+            <w:proofErr w:type="spellStart"/>
+            <w:r>
+              <w:rPr>
+                <w:sz w:val="32"/>
+                <w:szCs w:val="32"/>
+              </w:rPr>
+              <w:t>ms</w:t>
+            </w:r>
+            <w:proofErr w:type="spellEnd"/>
           </w:p>
         </w:tc>
         <w:tc>
@@ -6025,8 +7009,17 @@
                 <w:sz w:val="32"/>
                 <w:szCs w:val="32"/>
               </w:rPr>
-              <w:t>~0.6 ms</w:t>
+              <w:t xml:space="preserve">~0.6 </w:t>
             </w:r>
+            <w:proofErr w:type="spellStart"/>
+            <w:r>
+              <w:rPr>
+                <w:sz w:val="32"/>
+                <w:szCs w:val="32"/>
+              </w:rPr>
+              <w:t>ms</w:t>
+            </w:r>
+            <w:proofErr w:type="spellEnd"/>
           </w:p>
         </w:tc>
       </w:tr>
@@ -6071,8 +7064,17 @@
                 <w:sz w:val="32"/>
                 <w:szCs w:val="32"/>
               </w:rPr>
-              <w:t>~1.2 ms</w:t>
+              <w:t xml:space="preserve">~1.2 </w:t>
             </w:r>
+            <w:proofErr w:type="spellStart"/>
+            <w:r>
+              <w:rPr>
+                <w:sz w:val="32"/>
+                <w:szCs w:val="32"/>
+              </w:rPr>
+              <w:t>ms</w:t>
+            </w:r>
+            <w:proofErr w:type="spellEnd"/>
           </w:p>
         </w:tc>
         <w:tc>
@@ -6093,8 +7095,17 @@
                 <w:sz w:val="32"/>
                 <w:szCs w:val="32"/>
               </w:rPr>
-              <w:t>~1.4 ms</w:t>
+              <w:t xml:space="preserve">~1.4 </w:t>
             </w:r>
+            <w:proofErr w:type="spellStart"/>
+            <w:r>
+              <w:rPr>
+                <w:sz w:val="32"/>
+                <w:szCs w:val="32"/>
+              </w:rPr>
+              <w:t>ms</w:t>
+            </w:r>
+            <w:proofErr w:type="spellEnd"/>
           </w:p>
         </w:tc>
       </w:tr>
@@ -6139,8 +7150,17 @@
                 <w:sz w:val="32"/>
                 <w:szCs w:val="32"/>
               </w:rPr>
-              <w:t>~2.1 ms</w:t>
+              <w:t xml:space="preserve">~2.1 </w:t>
             </w:r>
+            <w:proofErr w:type="spellStart"/>
+            <w:r>
+              <w:rPr>
+                <w:sz w:val="32"/>
+                <w:szCs w:val="32"/>
+              </w:rPr>
+              <w:t>ms</w:t>
+            </w:r>
+            <w:proofErr w:type="spellEnd"/>
           </w:p>
         </w:tc>
         <w:tc>
@@ -6161,8 +7181,17 @@
                 <w:sz w:val="32"/>
                 <w:szCs w:val="32"/>
               </w:rPr>
-              <w:t>~2.4 ms</w:t>
+              <w:t xml:space="preserve">~2.4 </w:t>
             </w:r>
+            <w:proofErr w:type="spellStart"/>
+            <w:r>
+              <w:rPr>
+                <w:sz w:val="32"/>
+                <w:szCs w:val="32"/>
+              </w:rPr>
+              <w:t>ms</w:t>
+            </w:r>
+            <w:proofErr w:type="spellEnd"/>
           </w:p>
         </w:tc>
       </w:tr>
@@ -6207,8 +7236,17 @@
                 <w:sz w:val="32"/>
                 <w:szCs w:val="32"/>
               </w:rPr>
-              <w:t>~9.8 ms</w:t>
+              <w:t xml:space="preserve">~9.8 </w:t>
             </w:r>
+            <w:proofErr w:type="spellStart"/>
+            <w:r>
+              <w:rPr>
+                <w:sz w:val="32"/>
+                <w:szCs w:val="32"/>
+              </w:rPr>
+              <w:t>ms</w:t>
+            </w:r>
+            <w:proofErr w:type="spellEnd"/>
           </w:p>
         </w:tc>
         <w:tc>
@@ -6229,8 +7267,17 @@
                 <w:sz w:val="32"/>
                 <w:szCs w:val="32"/>
               </w:rPr>
-              <w:t>~10.5 ms</w:t>
+              <w:t xml:space="preserve">~10.5 </w:t>
             </w:r>
+            <w:proofErr w:type="spellStart"/>
+            <w:r>
+              <w:rPr>
+                <w:sz w:val="32"/>
+                <w:szCs w:val="32"/>
+              </w:rPr>
+              <w:t>ms</w:t>
+            </w:r>
+            <w:proofErr w:type="spellEnd"/>
           </w:p>
         </w:tc>
       </w:tr>
@@ -6275,8 +7322,17 @@
                 <w:sz w:val="32"/>
                 <w:szCs w:val="32"/>
               </w:rPr>
-              <w:t>~19.2 ms</w:t>
+              <w:t xml:space="preserve">~19.2 </w:t>
             </w:r>
+            <w:proofErr w:type="spellStart"/>
+            <w:r>
+              <w:rPr>
+                <w:sz w:val="32"/>
+                <w:szCs w:val="32"/>
+              </w:rPr>
+              <w:t>ms</w:t>
+            </w:r>
+            <w:proofErr w:type="spellEnd"/>
           </w:p>
         </w:tc>
         <w:tc>
@@ -6297,8 +7353,17 @@
                 <w:sz w:val="32"/>
                 <w:szCs w:val="32"/>
               </w:rPr>
-              <w:t>~20.8 ms</w:t>
+              <w:t xml:space="preserve">~20.8 </w:t>
             </w:r>
+            <w:proofErr w:type="spellStart"/>
+            <w:r>
+              <w:rPr>
+                <w:sz w:val="32"/>
+                <w:szCs w:val="32"/>
+              </w:rPr>
+              <w:t>ms</w:t>
+            </w:r>
+            <w:proofErr w:type="spellEnd"/>
           </w:p>
         </w:tc>
       </w:tr>
@@ -6410,14 +7475,25 @@
           <w:szCs w:val="32"/>
         </w:rPr>
       </w:pPr>
-      <w:r>
-        <w:rPr>
-          <w:b/>
-          <w:bCs/>
-          <w:sz w:val="32"/>
-          <w:szCs w:val="32"/>
-        </w:rPr>
-        <w:t>VigHill Cipher:</w:t>
+      <w:proofErr w:type="spellStart"/>
+      <w:r>
+        <w:rPr>
+          <w:b/>
+          <w:bCs/>
+          <w:sz w:val="32"/>
+          <w:szCs w:val="32"/>
+        </w:rPr>
+        <w:t>VigHill</w:t>
+      </w:r>
+      <w:proofErr w:type="spellEnd"/>
+      <w:r>
+        <w:rPr>
+          <w:b/>
+          <w:bCs/>
+          <w:sz w:val="32"/>
+          <w:szCs w:val="32"/>
+        </w:rPr>
+        <w:t xml:space="preserve"> Cipher:</w:t>
       </w:r>
       <w:r>
         <w:rPr>
@@ -6562,7 +7638,23 @@
           <w:sz w:val="32"/>
           <w:szCs w:val="32"/>
         </w:rPr>
-        <w:t>Dramatically faster than pure brute force (O(26¹¹ × millions))</w:t>
+        <w:t>Dramatically faster than pure brute force (</w:t>
+      </w:r>
+      <w:proofErr w:type="gramStart"/>
+      <w:r>
+        <w:rPr>
+          <w:sz w:val="32"/>
+          <w:szCs w:val="32"/>
+        </w:rPr>
+        <w:t>O(</w:t>
+      </w:r>
+      <w:proofErr w:type="gramEnd"/>
+      <w:r>
+        <w:rPr>
+          <w:sz w:val="32"/>
+          <w:szCs w:val="32"/>
+        </w:rPr>
+        <w:t>26¹¹ × millions))</w:t>
       </w:r>
     </w:p>
     <w:p>
@@ -6743,8 +7835,17 @@
           <w:sz w:val="32"/>
           <w:szCs w:val="32"/>
         </w:rPr>
-        <w:t>Long key requirement (11+ characters) creates substantial keyspace</w:t>
-      </w:r>
+        <w:t xml:space="preserve">Long key requirement (11+ characters) creates substantial </w:t>
+      </w:r>
+      <w:proofErr w:type="spellStart"/>
+      <w:r>
+        <w:rPr>
+          <w:sz w:val="32"/>
+          <w:szCs w:val="32"/>
+        </w:rPr>
+        <w:t>keyspace</w:t>
+      </w:r>
+      <w:proofErr w:type="spellEnd"/>
     </w:p>
     <w:p>
       <w:pPr>
@@ -7306,12 +8407,21 @@
                 <w:szCs w:val="32"/>
               </w:rPr>
             </w:pPr>
+            <w:proofErr w:type="spellStart"/>
             <w:r>
               <w:rPr>
                 <w:sz w:val="32"/>
                 <w:szCs w:val="32"/>
               </w:rPr>
-              <w:t>Kasiski Examination</w:t>
+              <w:t>Kasiski</w:t>
+            </w:r>
+            <w:proofErr w:type="spellEnd"/>
+            <w:r>
+              <w:rPr>
+                <w:sz w:val="32"/>
+                <w:szCs w:val="32"/>
+              </w:rPr>
+              <w:t xml:space="preserve"> Examination</w:t>
             </w:r>
           </w:p>
         </w:tc>
@@ -8162,7 +9272,23 @@
           <w:sz w:val="32"/>
           <w:szCs w:val="32"/>
         </w:rPr>
-        <w:t xml:space="preserve">Key recovery accuracy: ~60% success rate when combining Index of Coincidence and Kasiski examination results </w:t>
+        <w:t xml:space="preserve">Key recovery accuracy: ~60% success rate when combining Index of Coincidence and </w:t>
+      </w:r>
+      <w:proofErr w:type="spellStart"/>
+      <w:r>
+        <w:rPr>
+          <w:sz w:val="32"/>
+          <w:szCs w:val="32"/>
+        </w:rPr>
+        <w:t>Kasiski</w:t>
+      </w:r>
+      <w:proofErr w:type="spellEnd"/>
+      <w:r>
+        <w:rPr>
+          <w:sz w:val="32"/>
+          <w:szCs w:val="32"/>
+        </w:rPr>
+        <w:t xml:space="preserve"> examination results </w:t>
       </w:r>
     </w:p>
     <w:p>
@@ -13416,6 +14542,7 @@
   <w:style w:type="character" w:default="1" w:styleId="DefaultParagraphFont">
     <w:name w:val="Default Paragraph Font"/>
     <w:uiPriority w:val="1"/>
+    <w:semiHidden/>
     <w:unhideWhenUsed/>
   </w:style>
   <w:style w:type="table" w:default="1" w:styleId="TableNormal">

--- a/NIS Project Report.docx
+++ b/NIS Project Report.docx
@@ -9700,37 +9700,6 @@
     </w:p>
     <w:p>
       <w:pPr>
-        <w:ind w:left="720" w:hanging="720"/>
-        <w:rPr>
-          <w:sz w:val="32"/>
-          <w:szCs w:val="32"/>
-        </w:rPr>
-      </w:pPr>
-      <w:r>
-        <w:rPr>
-          <w:sz w:val="32"/>
-          <w:szCs w:val="32"/>
-        </w:rPr>
-        <w:t xml:space="preserve">Email: </w:t>
-      </w:r>
-      <w:r>
-        <w:rPr>
-          <w:sz w:val="32"/>
-          <w:szCs w:val="32"/>
-        </w:rPr>
-        <w:t>Qureshi.shaheer14121@gmail.com</w:t>
-      </w:r>
-      <w:r>
-        <w:rPr>
-          <w:sz w:val="32"/>
-          <w:szCs w:val="32"/>
-        </w:rPr>
-        <w:t xml:space="preserve">   </w:t>
-      </w:r>
-    </w:p>
-    <w:p>
-      <w:pPr>
-        <w:ind w:left="720" w:hanging="720"/>
         <w:rPr>
           <w:sz w:val="32"/>
           <w:szCs w:val="32"/>
@@ -9742,6 +9711,27 @@
           <w:szCs w:val="32"/>
         </w:rPr>
         <w:t xml:space="preserve">GitHub: </w:t>
+      </w:r>
+      <w:r>
+        <w:rPr>
+          <w:sz w:val="32"/>
+          <w:szCs w:val="32"/>
+        </w:rPr>
+        <w:t>https://github.com/</w:t>
+      </w:r>
+      <w:r>
+        <w:rPr>
+          <w:sz w:val="32"/>
+          <w:szCs w:val="32"/>
+        </w:rPr>
+        <w:t>Shaheer14121</w:t>
+      </w:r>
+      <w:r>
+        <w:rPr>
+          <w:sz w:val="32"/>
+          <w:szCs w:val="32"/>
+        </w:rPr>
+        <w:t>/vighill-cipher.git</w:t>
       </w:r>
     </w:p>
     <w:p>
